--- a/12. Lista de Características (Descrição das Características).docx
+++ b/12. Lista de Características (Descrição das Características).docx
@@ -447,10 +447,11 @@
               <w:widowControl w:val="0"/>
               <w:numPr>
                 <w:ilvl w:val="0"/>
-                <w:numId w:val="4"/>
+                <w:numId w:val="3"/>
               </w:numPr>
               <w:spacing w:after="0" w:afterAutospacing="0" w:line="240" w:lineRule="auto"/>
               <w:ind w:left="720" w:hanging="360"/>
+              <w:rPr/>
             </w:pPr>
             <w:r>
               <w:rPr>
@@ -464,10 +465,11 @@
               <w:widowControl w:val="0"/>
               <w:numPr>
                 <w:ilvl w:val="0"/>
-                <w:numId w:val="4"/>
+                <w:numId w:val="3"/>
               </w:numPr>
               <w:spacing w:after="0" w:afterAutospacing="0" w:line="240" w:lineRule="auto"/>
               <w:ind w:left="720" w:hanging="360"/>
+              <w:rPr/>
             </w:pPr>
             <w:r>
               <w:rPr>
@@ -481,10 +483,11 @@
               <w:widowControl w:val="0"/>
               <w:numPr>
                 <w:ilvl w:val="0"/>
-                <w:numId w:val="4"/>
+                <w:numId w:val="3"/>
               </w:numPr>
               <w:spacing w:after="200" w:line="240" w:lineRule="auto"/>
               <w:ind w:left="720" w:hanging="360"/>
+              <w:rPr/>
             </w:pPr>
             <w:r>
               <w:rPr>
@@ -673,7 +676,7 @@
               <w:rPr>
                 <w:rtl w:val="0"/>
               </w:rPr>
-              <w:t xml:space="preserve">O sistema deve exibir as OPs em produção, as que já foram concluídas e as não entregues juntamente ao prazo de entrega.</w:t>
+              <w:t xml:space="preserve">O sistema deve exibir as OPs em produção e o prazo de entrega.</w:t>
             </w:r>
           </w:p>
         </w:tc>
@@ -853,7 +856,7 @@
               <w:rPr>
                 <w:rtl w:val="0"/>
               </w:rPr>
-              <w:t xml:space="preserve">Ao final, irá retornar um relatório com a soma dos valores das placas por cada OP e com a possibilidade de fazer um acumulado por um período específico.</w:t>
+              <w:t xml:space="preserve">Ao final, irá retornar um relatório com a soma dos valores por OP e com a possibilidade de fazer um acumulado por um período específico</w:t>
             </w:r>
           </w:p>
         </w:tc>
@@ -931,6 +934,525 @@
                 <w:rtl w:val="0"/>
               </w:rPr>
               <w:t xml:space="preserve">Para cada OP é necessário:</w:t>
+            </w:r>
+          </w:p>
+          <w:p>
+            <w:pPr>
+              <w:widowControl w:val="0"/>
+              <w:numPr>
+                <w:ilvl w:val="0"/>
+                <w:numId w:val="1"/>
+              </w:numPr>
+              <w:spacing w:after="0" w:afterAutospacing="0" w:line="240" w:lineRule="auto"/>
+              <w:ind w:left="720" w:hanging="360"/>
+              <w:rPr/>
+            </w:pPr>
+            <w:r>
+              <w:rPr>
+                <w:rtl w:val="0"/>
+              </w:rPr>
+              <w:t xml:space="preserve">Indicar os produtos que serão entregues;</w:t>
+            </w:r>
+          </w:p>
+          <w:p>
+            <w:pPr>
+              <w:widowControl w:val="0"/>
+              <w:numPr>
+                <w:ilvl w:val="0"/>
+                <w:numId w:val="1"/>
+              </w:numPr>
+              <w:spacing w:after="0" w:afterAutospacing="0" w:line="240" w:lineRule="auto"/>
+              <w:ind w:left="720" w:hanging="360"/>
+              <w:rPr/>
+            </w:pPr>
+            <w:r>
+              <w:rPr>
+                <w:rtl w:val="0"/>
+              </w:rPr>
+              <w:t xml:space="preserve">A data de entrega;</w:t>
+            </w:r>
+          </w:p>
+          <w:p>
+            <w:pPr>
+              <w:widowControl w:val="0"/>
+              <w:numPr>
+                <w:ilvl w:val="0"/>
+                <w:numId w:val="1"/>
+              </w:numPr>
+              <w:spacing w:after="200" w:line="240" w:lineRule="auto"/>
+              <w:ind w:left="720" w:hanging="360"/>
+              <w:rPr/>
+            </w:pPr>
+            <w:r>
+              <w:rPr>
+                <w:rtl w:val="0"/>
+              </w:rPr>
+              <w:t xml:space="preserve">Observações pertinentes.</w:t>
+            </w:r>
+          </w:p>
+        </w:tc>
+      </w:tr>
+      <w:tr>
+        <w:trPr>
+          <w:trHeight w:val="1370.0000000000005" w:hRule="atLeast"/>
+        </w:trPr>
+        <w:tc>
+          <w:tcPr>
+            <w:shd w:fill="auto" w:val="clear"/>
+            <w:tcMar>
+              <w:top w:w="100.0" w:type="dxa"/>
+              <w:left w:w="100.0" w:type="dxa"/>
+              <w:bottom w:w="100.0" w:type="dxa"/>
+              <w:right w:w="100.0" w:type="dxa"/>
+            </w:tcMar>
+          </w:tcPr>
+          <w:p>
+            <w:pPr>
+              <w:widowControl w:val="0"/>
+              <w:spacing w:line="240" w:lineRule="auto"/>
+              <w:jc w:val="center"/>
+              <w:rPr/>
+            </w:pPr>
+            <w:r>
+              <w:rPr>
+                <w:rtl w:val="0"/>
+              </w:rPr>
+              <w:t xml:space="preserve">9</w:t>
+            </w:r>
+          </w:p>
+        </w:tc>
+        <w:tc>
+          <w:tcPr>
+            <w:tcBorders>
+              <w:top w:color="ff9900" w:space="0" w:sz="4" w:val="single"/>
+              <w:left w:color="ff9900" w:space="0" w:sz="4" w:val="single"/>
+              <w:bottom w:color="ff9900" w:space="0" w:sz="4" w:val="single"/>
+              <w:right w:color="ff9900" w:space="0" w:sz="4" w:val="single"/>
+            </w:tcBorders>
+            <w:tcMar>
+              <w:top w:w="100.0" w:type="dxa"/>
+              <w:left w:w="100.0" w:type="dxa"/>
+              <w:bottom w:w="100.0" w:type="dxa"/>
+              <w:right w:w="100.0" w:type="dxa"/>
+            </w:tcMar>
+            <w:vAlign w:val="top"/>
+          </w:tcPr>
+          <w:p>
+            <w:pPr>
+              <w:widowControl w:val="0"/>
+              <w:spacing w:line="240" w:lineRule="auto"/>
+              <w:rPr/>
+            </w:pPr>
+            <w:r>
+              <w:rPr>
+                <w:rtl w:val="0"/>
+              </w:rPr>
+              <w:t xml:space="preserve">Resumo de entregas por cliente</w:t>
+            </w:r>
+          </w:p>
+        </w:tc>
+        <w:tc>
+          <w:tcPr>
+            <w:shd w:fill="auto" w:val="clear"/>
+            <w:tcMar>
+              <w:top w:w="100.0" w:type="dxa"/>
+              <w:left w:w="100.0" w:type="dxa"/>
+              <w:bottom w:w="100.0" w:type="dxa"/>
+              <w:right w:w="100.0" w:type="dxa"/>
+            </w:tcMar>
+          </w:tcPr>
+          <w:p>
+            <w:pPr>
+              <w:widowControl w:val="0"/>
+              <w:spacing w:after="200" w:line="240" w:lineRule="auto"/>
+              <w:rPr/>
+            </w:pPr>
+            <w:r>
+              <w:rPr>
+                <w:rtl w:val="0"/>
+              </w:rPr>
+              <w:t xml:space="preserve">Este resumo deve conter a relação dos modelos de placas entregues para cada cliente, com a data de recebimento do pedido e a data que foi ou deverá ser entregue.</w:t>
+            </w:r>
+          </w:p>
+        </w:tc>
+      </w:tr>
+      <w:tr>
+        <w:trPr>
+          <w:trHeight w:val="1370.0000000000005" w:hRule="atLeast"/>
+        </w:trPr>
+        <w:tc>
+          <w:tcPr>
+            <w:shd w:fill="auto" w:val="clear"/>
+            <w:tcMar>
+              <w:top w:w="100.0" w:type="dxa"/>
+              <w:left w:w="100.0" w:type="dxa"/>
+              <w:bottom w:w="100.0" w:type="dxa"/>
+              <w:right w:w="100.0" w:type="dxa"/>
+            </w:tcMar>
+          </w:tcPr>
+          <w:p>
+            <w:pPr>
+              <w:widowControl w:val="0"/>
+              <w:spacing w:line="240" w:lineRule="auto"/>
+              <w:jc w:val="center"/>
+              <w:rPr/>
+            </w:pPr>
+            <w:r>
+              <w:rPr>
+                <w:rtl w:val="0"/>
+              </w:rPr>
+              <w:t xml:space="preserve">10</w:t>
+            </w:r>
+          </w:p>
+        </w:tc>
+        <w:tc>
+          <w:tcPr>
+            <w:shd w:fill="auto" w:val="clear"/>
+            <w:tcMar>
+              <w:top w:w="100.0" w:type="dxa"/>
+              <w:left w:w="100.0" w:type="dxa"/>
+              <w:bottom w:w="100.0" w:type="dxa"/>
+              <w:right w:w="100.0" w:type="dxa"/>
+            </w:tcMar>
+          </w:tcPr>
+          <w:p>
+            <w:pPr>
+              <w:widowControl w:val="0"/>
+              <w:spacing w:line="240" w:lineRule="auto"/>
+              <w:rPr/>
+            </w:pPr>
+            <w:r>
+              <w:rPr>
+                <w:rtl w:val="0"/>
+              </w:rPr>
+              <w:t xml:space="preserve">Identificação por OPs</w:t>
+            </w:r>
+          </w:p>
+        </w:tc>
+        <w:tc>
+          <w:tcPr>
+            <w:shd w:fill="auto" w:val="clear"/>
+            <w:tcMar>
+              <w:top w:w="100.0" w:type="dxa"/>
+              <w:left w:w="100.0" w:type="dxa"/>
+              <w:bottom w:w="100.0" w:type="dxa"/>
+              <w:right w:w="100.0" w:type="dxa"/>
+            </w:tcMar>
+          </w:tcPr>
+          <w:p>
+            <w:pPr>
+              <w:widowControl w:val="0"/>
+              <w:spacing w:after="200" w:line="240" w:lineRule="auto"/>
+              <w:rPr/>
+            </w:pPr>
+            <w:r>
+              <w:rPr>
+                <w:rtl w:val="0"/>
+              </w:rPr>
+              <w:t xml:space="preserve">Identificação única para cada Ordem de Produção. </w:t>
+            </w:r>
+          </w:p>
+          <w:p>
+            <w:pPr>
+              <w:widowControl w:val="0"/>
+              <w:spacing w:after="200" w:line="240" w:lineRule="auto"/>
+              <w:rPr/>
+            </w:pPr>
+            <w:r>
+              <w:rPr>
+                <w:rtl w:val="0"/>
+              </w:rPr>
+              <w:t xml:space="preserve">Um código será gerado pela </w:t>
+            </w:r>
+            <w:r>
+              <w:rPr>
+                <w:rtl w:val="0"/>
+              </w:rPr>
+              <w:t xml:space="preserve">Simplac</w:t>
+            </w:r>
+            <w:r>
+              <w:rPr>
+                <w:rtl w:val="0"/>
+              </w:rPr>
+              <w:t xml:space="preserve"> (programa), para identificação dos pedidos dos clientes e armazenamento no banco de dados.</w:t>
+            </w:r>
+          </w:p>
+        </w:tc>
+      </w:tr>
+      <w:tr>
+        <w:trPr>
+          <w:trHeight w:val="741" w:hRule="atLeast"/>
+        </w:trPr>
+        <w:tc>
+          <w:tcPr>
+            <w:shd w:fill="auto" w:val="clear"/>
+            <w:tcMar>
+              <w:top w:w="100.0" w:type="dxa"/>
+              <w:left w:w="100.0" w:type="dxa"/>
+              <w:bottom w:w="100.0" w:type="dxa"/>
+              <w:right w:w="100.0" w:type="dxa"/>
+            </w:tcMar>
+          </w:tcPr>
+          <w:p>
+            <w:pPr>
+              <w:widowControl w:val="0"/>
+              <w:spacing w:line="240" w:lineRule="auto"/>
+              <w:jc w:val="center"/>
+              <w:rPr/>
+            </w:pPr>
+            <w:r>
+              <w:rPr>
+                <w:rtl w:val="0"/>
+              </w:rPr>
+              <w:t xml:space="preserve">11</w:t>
+            </w:r>
+          </w:p>
+        </w:tc>
+        <w:tc>
+          <w:tcPr>
+            <w:shd w:fill="auto" w:val="clear"/>
+            <w:tcMar>
+              <w:top w:w="100.0" w:type="dxa"/>
+              <w:left w:w="100.0" w:type="dxa"/>
+              <w:bottom w:w="100.0" w:type="dxa"/>
+              <w:right w:w="100.0" w:type="dxa"/>
+            </w:tcMar>
+          </w:tcPr>
+          <w:p>
+            <w:pPr>
+              <w:widowControl w:val="0"/>
+              <w:spacing w:line="240" w:lineRule="auto"/>
+              <w:rPr/>
+            </w:pPr>
+            <w:r>
+              <w:rPr>
+                <w:rtl w:val="0"/>
+              </w:rPr>
+              <w:t xml:space="preserve">Cancelamento de OPs</w:t>
+            </w:r>
+          </w:p>
+        </w:tc>
+        <w:tc>
+          <w:tcPr>
+            <w:shd w:fill="auto" w:val="clear"/>
+            <w:tcMar>
+              <w:top w:w="100.0" w:type="dxa"/>
+              <w:left w:w="100.0" w:type="dxa"/>
+              <w:bottom w:w="100.0" w:type="dxa"/>
+              <w:right w:w="100.0" w:type="dxa"/>
+            </w:tcMar>
+          </w:tcPr>
+          <w:p>
+            <w:pPr>
+              <w:widowControl w:val="0"/>
+              <w:spacing w:after="200" w:line="240" w:lineRule="auto"/>
+              <w:rPr/>
+            </w:pPr>
+            <w:r>
+              <w:rPr>
+                <w:rtl w:val="0"/>
+              </w:rPr>
+              <w:t xml:space="preserve">O Sistema deve permitir que uma OP seja cancelada caso o cliente não deseje prosseguir com o pedido.</w:t>
+            </w:r>
+          </w:p>
+          <w:p>
+            <w:pPr>
+              <w:widowControl w:val="0"/>
+              <w:spacing w:after="200" w:line="240" w:lineRule="auto"/>
+              <w:rPr/>
+            </w:pPr>
+            <w:r>
+              <w:rPr>
+                <w:rtl w:val="0"/>
+              </w:rPr>
+              <w:t xml:space="preserve">Ao solicitar o cancelamento, o estoque deverá ser alterado apenas se o cliente permitir que as peças fornecidas fiquem em estoque, para que sejam utilizadas em futuros pedidos. </w:t>
+            </w:r>
+          </w:p>
+        </w:tc>
+      </w:tr>
+      <w:tr>
+        <w:trPr>
+          <w:trHeight w:val="1545" w:hRule="atLeast"/>
+        </w:trPr>
+        <w:tc>
+          <w:tcPr>
+            <w:shd w:fill="auto" w:val="clear"/>
+            <w:tcMar>
+              <w:top w:w="100.0" w:type="dxa"/>
+              <w:left w:w="100.0" w:type="dxa"/>
+              <w:bottom w:w="100.0" w:type="dxa"/>
+              <w:right w:w="100.0" w:type="dxa"/>
+            </w:tcMar>
+          </w:tcPr>
+          <w:p>
+            <w:pPr>
+              <w:widowControl w:val="0"/>
+              <w:spacing w:line="240" w:lineRule="auto"/>
+              <w:jc w:val="center"/>
+              <w:rPr/>
+            </w:pPr>
+            <w:r>
+              <w:rPr>
+                <w:rtl w:val="0"/>
+              </w:rPr>
+              <w:t xml:space="preserve">12</w:t>
+            </w:r>
+          </w:p>
+        </w:tc>
+        <w:tc>
+          <w:tcPr>
+            <w:tcBorders>
+              <w:top w:color="ff9900" w:space="0" w:sz="4" w:val="single"/>
+              <w:left w:color="ff9900" w:space="0" w:sz="4" w:val="single"/>
+              <w:bottom w:color="ff9900" w:space="0" w:sz="4" w:val="single"/>
+              <w:right w:color="ff9900" w:space="0" w:sz="4" w:val="single"/>
+            </w:tcBorders>
+            <w:tcMar>
+              <w:top w:w="100.0" w:type="dxa"/>
+              <w:left w:w="100.0" w:type="dxa"/>
+              <w:bottom w:w="100.0" w:type="dxa"/>
+              <w:right w:w="100.0" w:type="dxa"/>
+            </w:tcMar>
+            <w:vAlign w:val="top"/>
+          </w:tcPr>
+          <w:p>
+            <w:pPr>
+              <w:widowControl w:val="0"/>
+              <w:spacing w:line="240" w:lineRule="auto"/>
+              <w:rPr/>
+            </w:pPr>
+            <w:r>
+              <w:rPr>
+                <w:rtl w:val="0"/>
+              </w:rPr>
+              <w:t xml:space="preserve">Consulta de produtos produzidos</w:t>
+            </w:r>
+          </w:p>
+        </w:tc>
+        <w:tc>
+          <w:tcPr>
+            <w:shd w:fill="auto" w:val="clear"/>
+            <w:tcMar>
+              <w:top w:w="100.0" w:type="dxa"/>
+              <w:left w:w="100.0" w:type="dxa"/>
+              <w:bottom w:w="100.0" w:type="dxa"/>
+              <w:right w:w="100.0" w:type="dxa"/>
+            </w:tcMar>
+          </w:tcPr>
+          <w:p>
+            <w:pPr>
+              <w:widowControl w:val="0"/>
+              <w:spacing w:after="200" w:line="240" w:lineRule="auto"/>
+              <w:rPr/>
+            </w:pPr>
+            <w:r>
+              <w:rPr>
+                <w:rtl w:val="0"/>
+              </w:rPr>
+              <w:t xml:space="preserve">O Sócio e o Coordenador poderão consultar o número de produtos produzidos por cliente, para que consigam realizar comparações com outras OPs.</w:t>
+            </w:r>
+          </w:p>
+        </w:tc>
+      </w:tr>
+      <w:tr>
+        <w:trPr>
+          <w:trHeight w:val="2385" w:hRule="atLeast"/>
+        </w:trPr>
+        <w:tc>
+          <w:tcPr>
+            <w:shd w:fill="auto" w:val="clear"/>
+            <w:tcMar>
+              <w:top w:w="100.0" w:type="dxa"/>
+              <w:left w:w="100.0" w:type="dxa"/>
+              <w:bottom w:w="100.0" w:type="dxa"/>
+              <w:right w:w="100.0" w:type="dxa"/>
+            </w:tcMar>
+          </w:tcPr>
+          <w:p>
+            <w:pPr>
+              <w:widowControl w:val="0"/>
+              <w:spacing w:line="240" w:lineRule="auto"/>
+              <w:jc w:val="center"/>
+              <w:rPr/>
+            </w:pPr>
+            <w:r>
+              <w:rPr>
+                <w:rtl w:val="0"/>
+              </w:rPr>
+              <w:t xml:space="preserve">13</w:t>
+            </w:r>
+          </w:p>
+        </w:tc>
+        <w:tc>
+          <w:tcPr>
+            <w:shd w:fill="auto" w:val="clear"/>
+            <w:tcMar>
+              <w:top w:w="100.0" w:type="dxa"/>
+              <w:left w:w="100.0" w:type="dxa"/>
+              <w:bottom w:w="100.0" w:type="dxa"/>
+              <w:right w:w="100.0" w:type="dxa"/>
+            </w:tcMar>
+          </w:tcPr>
+          <w:p>
+            <w:pPr>
+              <w:widowControl w:val="0"/>
+              <w:spacing w:line="240" w:lineRule="auto"/>
+              <w:rPr/>
+            </w:pPr>
+            <w:r>
+              <w:rPr>
+                <w:rtl w:val="0"/>
+              </w:rPr>
+              <w:t xml:space="preserve">Notificações de OPs</w:t>
+            </w:r>
+          </w:p>
+        </w:tc>
+        <w:tc>
+          <w:tcPr>
+            <w:shd w:fill="auto" w:val="clear"/>
+            <w:tcMar>
+              <w:top w:w="100.0" w:type="dxa"/>
+              <w:left w:w="100.0" w:type="dxa"/>
+              <w:bottom w:w="100.0" w:type="dxa"/>
+              <w:right w:w="100.0" w:type="dxa"/>
+            </w:tcMar>
+          </w:tcPr>
+          <w:p>
+            <w:pPr>
+              <w:widowControl w:val="0"/>
+              <w:spacing w:after="200" w:line="240" w:lineRule="auto"/>
+              <w:rPr/>
+            </w:pPr>
+            <w:r>
+              <w:rPr>
+                <w:rtl w:val="0"/>
+              </w:rPr>
+              <w:t xml:space="preserve">Habilitar o envio de email para o cliente confirmando o status da OP a cada progresso da mesma.</w:t>
+            </w:r>
+          </w:p>
+          <w:p>
+            <w:pPr>
+              <w:widowControl w:val="0"/>
+              <w:spacing w:after="200" w:line="240" w:lineRule="auto"/>
+              <w:rPr/>
+            </w:pPr>
+            <w:r>
+              <w:rPr>
+                <w:rtl w:val="0"/>
+              </w:rPr>
+              <w:t xml:space="preserve">Cada </w:t>
+            </w:r>
+            <w:r>
+              <w:rPr>
+                <w:rtl w:val="0"/>
+              </w:rPr>
+              <w:t xml:space="preserve">OP</w:t>
+            </w:r>
+            <w:r>
+              <w:rPr>
+                <w:rtl w:val="0"/>
+              </w:rPr>
+              <w:t xml:space="preserve"> terá um campo de status que pode ter como valor:</w:t>
             </w:r>
           </w:p>
           <w:p>
@@ -942,12 +1464,13 @@
               </w:numPr>
               <w:spacing w:after="0" w:afterAutospacing="0" w:line="240" w:lineRule="auto"/>
               <w:ind w:left="720" w:hanging="360"/>
-            </w:pPr>
-            <w:r>
-              <w:rPr>
-                <w:rtl w:val="0"/>
-              </w:rPr>
-              <w:t xml:space="preserve">Indicar os produtos que serão entregues;</w:t>
+              <w:rPr/>
+            </w:pPr>
+            <w:r>
+              <w:rPr>
+                <w:rtl w:val="0"/>
+              </w:rPr>
+              <w:t xml:space="preserve">Recebido</w:t>
             </w:r>
           </w:p>
           <w:p>
@@ -959,12 +1482,49 @@
               </w:numPr>
               <w:spacing w:after="0" w:afterAutospacing="0" w:line="240" w:lineRule="auto"/>
               <w:ind w:left="720" w:hanging="360"/>
-            </w:pPr>
-            <w:r>
-              <w:rPr>
-                <w:rtl w:val="0"/>
-              </w:rPr>
-              <w:t xml:space="preserve">A data de entrega;</w:t>
+              <w:rPr/>
+            </w:pPr>
+            <w:r>
+              <w:rPr>
+                <w:rtl w:val="0"/>
+              </w:rPr>
+              <w:t xml:space="preserve">Em Produção</w:t>
+            </w:r>
+          </w:p>
+          <w:p>
+            <w:pPr>
+              <w:widowControl w:val="0"/>
+              <w:numPr>
+                <w:ilvl w:val="0"/>
+                <w:numId w:val="2"/>
+              </w:numPr>
+              <w:spacing w:after="0" w:afterAutospacing="0" w:line="240" w:lineRule="auto"/>
+              <w:ind w:left="720" w:hanging="360"/>
+              <w:rPr/>
+            </w:pPr>
+            <w:r>
+              <w:rPr>
+                <w:rtl w:val="0"/>
+              </w:rPr>
+              <w:t xml:space="preserve">Em Espera (aguardando componentes em falta)</w:t>
+            </w:r>
+          </w:p>
+          <w:p>
+            <w:pPr>
+              <w:widowControl w:val="0"/>
+              <w:numPr>
+                <w:ilvl w:val="0"/>
+                <w:numId w:val="2"/>
+              </w:numPr>
+              <w:spacing w:after="0" w:afterAutospacing="0" w:line="240" w:lineRule="auto"/>
+              <w:ind w:left="720" w:hanging="360"/>
+              <w:rPr/>
+            </w:pPr>
+            <w:r>
+              <w:rPr>
+                <w:rtl w:val="0"/>
+              </w:rPr>
+              <w:t xml:space="preserve">Finalizado</w:t>
             </w:r>
           </w:p>
           <w:p>
@@ -976,19 +1536,20 @@
               </w:numPr>
               <w:spacing w:after="200" w:line="240" w:lineRule="auto"/>
               <w:ind w:left="720" w:hanging="360"/>
-            </w:pPr>
-            <w:r>
-              <w:rPr>
-                <w:rtl w:val="0"/>
-              </w:rPr>
-              <w:t xml:space="preserve">Observações pertinentes.</w:t>
+              <w:rPr/>
+            </w:pPr>
+            <w:r>
+              <w:rPr>
+                <w:rtl w:val="0"/>
+              </w:rPr>
+              <w:t xml:space="preserve">Cancelado</w:t>
             </w:r>
           </w:p>
         </w:tc>
       </w:tr>
       <w:tr>
         <w:trPr>
-          <w:trHeight w:val="1370.0000000000005" w:hRule="atLeast"/>
+          <w:trHeight w:val="741" w:hRule="atLeast"/>
         </w:trPr>
         <w:tc>
           <w:tcPr>
@@ -1011,7 +1572,241 @@
               <w:rPr>
                 <w:rtl w:val="0"/>
               </w:rPr>
-              <w:t xml:space="preserve">9</w:t>
+              <w:t xml:space="preserve">14</w:t>
+            </w:r>
+          </w:p>
+        </w:tc>
+        <w:tc>
+          <w:tcPr>
+            <w:shd w:fill="auto" w:val="clear"/>
+            <w:tcMar>
+              <w:top w:w="100.0" w:type="dxa"/>
+              <w:left w:w="100.0" w:type="dxa"/>
+              <w:bottom w:w="100.0" w:type="dxa"/>
+              <w:right w:w="100.0" w:type="dxa"/>
+            </w:tcMar>
+          </w:tcPr>
+          <w:p>
+            <w:pPr>
+              <w:widowControl w:val="0"/>
+              <w:spacing w:line="240" w:lineRule="auto"/>
+              <w:rPr/>
+            </w:pPr>
+            <w:r>
+              <w:rPr>
+                <w:rtl w:val="0"/>
+              </w:rPr>
+              <w:t xml:space="preserve">Avisos na Área Principal</w:t>
+            </w:r>
+          </w:p>
+        </w:tc>
+        <w:tc>
+          <w:tcPr>
+            <w:shd w:fill="auto" w:val="clear"/>
+            <w:tcMar>
+              <w:top w:w="100.0" w:type="dxa"/>
+              <w:left w:w="100.0" w:type="dxa"/>
+              <w:bottom w:w="100.0" w:type="dxa"/>
+              <w:right w:w="100.0" w:type="dxa"/>
+            </w:tcMar>
+          </w:tcPr>
+          <w:p>
+            <w:pPr>
+              <w:widowControl w:val="0"/>
+              <w:spacing w:after="200" w:line="240" w:lineRule="auto"/>
+              <w:rPr/>
+            </w:pPr>
+            <w:r>
+              <w:rPr>
+                <w:rtl w:val="0"/>
+              </w:rPr>
+              <w:t xml:space="preserve">O Sistema deve permitir que anotações sejam feitas, deixando-as à mostra na tela principal para que trocas de informações entre os usuários sejam feitas.</w:t>
+            </w:r>
+          </w:p>
+        </w:tc>
+      </w:tr>
+      <w:tr>
+        <w:trPr>
+          <w:trHeight w:val="741" w:hRule="atLeast"/>
+        </w:trPr>
+        <w:tc>
+          <w:tcPr>
+            <w:shd w:fill="auto" w:val="clear"/>
+            <w:tcMar>
+              <w:top w:w="100.0" w:type="dxa"/>
+              <w:left w:w="100.0" w:type="dxa"/>
+              <w:bottom w:w="100.0" w:type="dxa"/>
+              <w:right w:w="100.0" w:type="dxa"/>
+            </w:tcMar>
+          </w:tcPr>
+          <w:p>
+            <w:pPr>
+              <w:widowControl w:val="0"/>
+              <w:spacing w:line="240" w:lineRule="auto"/>
+              <w:jc w:val="center"/>
+              <w:rPr/>
+            </w:pPr>
+            <w:r>
+              <w:rPr>
+                <w:rtl w:val="0"/>
+              </w:rPr>
+              <w:t xml:space="preserve">15</w:t>
+            </w:r>
+          </w:p>
+        </w:tc>
+        <w:tc>
+          <w:tcPr>
+            <w:shd w:fill="auto" w:val="clear"/>
+            <w:tcMar>
+              <w:top w:w="100.0" w:type="dxa"/>
+              <w:left w:w="100.0" w:type="dxa"/>
+              <w:bottom w:w="100.0" w:type="dxa"/>
+              <w:right w:w="100.0" w:type="dxa"/>
+            </w:tcMar>
+          </w:tcPr>
+          <w:p>
+            <w:pPr>
+              <w:widowControl w:val="0"/>
+              <w:spacing w:line="240" w:lineRule="auto"/>
+              <w:rPr/>
+            </w:pPr>
+            <w:r>
+              <w:rPr>
+                <w:rtl w:val="0"/>
+              </w:rPr>
+              <w:t xml:space="preserve">Resumo de fabricação por placas</w:t>
+            </w:r>
+          </w:p>
+        </w:tc>
+        <w:tc>
+          <w:tcPr>
+            <w:shd w:fill="auto" w:val="clear"/>
+            <w:tcMar>
+              <w:top w:w="100.0" w:type="dxa"/>
+              <w:left w:w="100.0" w:type="dxa"/>
+              <w:bottom w:w="100.0" w:type="dxa"/>
+              <w:right w:w="100.0" w:type="dxa"/>
+            </w:tcMar>
+          </w:tcPr>
+          <w:p>
+            <w:pPr>
+              <w:widowControl w:val="0"/>
+              <w:spacing w:after="200" w:line="240" w:lineRule="auto"/>
+              <w:rPr/>
+            </w:pPr>
+            <w:r>
+              <w:rPr>
+                <w:rtl w:val="0"/>
+              </w:rPr>
+              <w:t xml:space="preserve">O Sistema deve fornecer um resumo da quantidade de produtos fabricadas entre um período específico.</w:t>
+            </w:r>
+          </w:p>
+        </w:tc>
+      </w:tr>
+      <w:tr>
+        <w:trPr>
+          <w:trHeight w:val="1275" w:hRule="atLeast"/>
+        </w:trPr>
+        <w:tc>
+          <w:tcPr>
+            <w:shd w:fill="auto" w:val="clear"/>
+            <w:tcMar>
+              <w:top w:w="100.0" w:type="dxa"/>
+              <w:left w:w="100.0" w:type="dxa"/>
+              <w:bottom w:w="100.0" w:type="dxa"/>
+              <w:right w:w="100.0" w:type="dxa"/>
+            </w:tcMar>
+          </w:tcPr>
+          <w:p>
+            <w:pPr>
+              <w:widowControl w:val="0"/>
+              <w:spacing w:line="240" w:lineRule="auto"/>
+              <w:jc w:val="center"/>
+              <w:rPr/>
+            </w:pPr>
+            <w:r>
+              <w:rPr>
+                <w:rtl w:val="0"/>
+              </w:rPr>
+              <w:t xml:space="preserve">16</w:t>
+            </w:r>
+          </w:p>
+        </w:tc>
+        <w:tc>
+          <w:tcPr>
+            <w:shd w:fill="auto" w:val="clear"/>
+            <w:tcMar>
+              <w:top w:w="100.0" w:type="dxa"/>
+              <w:left w:w="100.0" w:type="dxa"/>
+              <w:bottom w:w="100.0" w:type="dxa"/>
+              <w:right w:w="100.0" w:type="dxa"/>
+            </w:tcMar>
+          </w:tcPr>
+          <w:p>
+            <w:pPr>
+              <w:widowControl w:val="0"/>
+              <w:spacing w:line="240" w:lineRule="auto"/>
+              <w:rPr/>
+            </w:pPr>
+            <w:r>
+              <w:rPr>
+                <w:rtl w:val="0"/>
+              </w:rPr>
+              <w:t xml:space="preserve">Identificação visual das placas</w:t>
+            </w:r>
+          </w:p>
+        </w:tc>
+        <w:tc>
+          <w:tcPr>
+            <w:shd w:fill="auto" w:val="clear"/>
+            <w:tcMar>
+              <w:top w:w="100.0" w:type="dxa"/>
+              <w:left w:w="100.0" w:type="dxa"/>
+              <w:bottom w:w="100.0" w:type="dxa"/>
+              <w:right w:w="100.0" w:type="dxa"/>
+            </w:tcMar>
+          </w:tcPr>
+          <w:p>
+            <w:pPr>
+              <w:widowControl w:val="0"/>
+              <w:spacing w:after="200" w:line="240" w:lineRule="auto"/>
+              <w:rPr/>
+            </w:pPr>
+            <w:r>
+              <w:rPr>
+                <w:rtl w:val="0"/>
+              </w:rPr>
+              <w:t xml:space="preserve">O Sócio e Coordenador terão acesso a uma foto da placa com todos os seus componentes e uma descrição de onde serão posicionados.</w:t>
+            </w:r>
+          </w:p>
+        </w:tc>
+      </w:tr>
+      <w:tr>
+        <w:trPr>
+          <w:trHeight w:val="1020" w:hRule="atLeast"/>
+        </w:trPr>
+        <w:tc>
+          <w:tcPr>
+            <w:shd w:fill="auto" w:val="clear"/>
+            <w:tcMar>
+              <w:top w:w="100.0" w:type="dxa"/>
+              <w:left w:w="100.0" w:type="dxa"/>
+              <w:bottom w:w="100.0" w:type="dxa"/>
+              <w:right w:w="100.0" w:type="dxa"/>
+            </w:tcMar>
+          </w:tcPr>
+          <w:p>
+            <w:pPr>
+              <w:widowControl w:val="0"/>
+              <w:spacing w:line="240" w:lineRule="auto"/>
+              <w:jc w:val="center"/>
+              <w:rPr/>
+            </w:pPr>
+            <w:r>
+              <w:rPr>
+                <w:rtl w:val="0"/>
+              </w:rPr>
+              <w:t xml:space="preserve">17</w:t>
             </w:r>
           </w:p>
         </w:tc>
@@ -1041,7 +1836,7 @@
               <w:rPr>
                 <w:rtl w:val="0"/>
               </w:rPr>
-              <w:t xml:space="preserve">Resumo de entregas por cliente</w:t>
+              <w:t xml:space="preserve">Versionamento de Produto</w:t>
             </w:r>
           </w:p>
         </w:tc>
@@ -1065,74 +1860,9 @@
               <w:rPr>
                 <w:rtl w:val="0"/>
               </w:rPr>
-              <w:t xml:space="preserve">Este resumo deve conter a relação dos modelos de placas entregues para cada cliente, com a data de recebimento do pedido e a data que foi ou deverá ser entregue.</w:t>
-            </w:r>
-          </w:p>
-        </w:tc>
-      </w:tr>
-      <w:tr>
-        <w:trPr>
-          <w:trHeight w:val="1370.0000000000005" w:hRule="atLeast"/>
-        </w:trPr>
-        <w:tc>
-          <w:tcPr>
-            <w:shd w:fill="auto" w:val="clear"/>
-            <w:tcMar>
-              <w:top w:w="100.0" w:type="dxa"/>
-              <w:left w:w="100.0" w:type="dxa"/>
-              <w:bottom w:w="100.0" w:type="dxa"/>
-              <w:right w:w="100.0" w:type="dxa"/>
-            </w:tcMar>
-          </w:tcPr>
-          <w:p>
-            <w:pPr>
-              <w:widowControl w:val="0"/>
-              <w:spacing w:line="240" w:lineRule="auto"/>
-              <w:jc w:val="center"/>
-              <w:rPr/>
-            </w:pPr>
-            <w:r>
-              <w:rPr>
-                <w:rtl w:val="0"/>
-              </w:rPr>
-              <w:t xml:space="preserve">10</w:t>
-            </w:r>
-          </w:p>
-        </w:tc>
-        <w:tc>
-          <w:tcPr>
-            <w:shd w:fill="auto" w:val="clear"/>
-            <w:tcMar>
-              <w:top w:w="100.0" w:type="dxa"/>
-              <w:left w:w="100.0" w:type="dxa"/>
-              <w:bottom w:w="100.0" w:type="dxa"/>
-              <w:right w:w="100.0" w:type="dxa"/>
-            </w:tcMar>
-          </w:tcPr>
-          <w:p>
-            <w:pPr>
-              <w:widowControl w:val="0"/>
-              <w:spacing w:line="240" w:lineRule="auto"/>
-              <w:rPr/>
-            </w:pPr>
-            <w:r>
-              <w:rPr>
-                <w:rtl w:val="0"/>
-              </w:rPr>
-              <w:t xml:space="preserve">Identificação por OPs</w:t>
-            </w:r>
-          </w:p>
-        </w:tc>
-        <w:tc>
-          <w:tcPr>
-            <w:shd w:fill="auto" w:val="clear"/>
-            <w:tcMar>
-              <w:top w:w="100.0" w:type="dxa"/>
-              <w:left w:w="100.0" w:type="dxa"/>
-              <w:bottom w:w="100.0" w:type="dxa"/>
-              <w:right w:w="100.0" w:type="dxa"/>
-            </w:tcMar>
-          </w:tcPr>
+              <w:t xml:space="preserve">O sistema deve oferecer a possibilidade da criação de uma nova instância de produto partindo de uma já existente. </w:t>
+            </w:r>
+          </w:p>
           <w:p>
             <w:pPr>
               <w:widowControl w:val="0"/>
@@ -1143,7 +1873,7 @@
               <w:rPr>
                 <w:rtl w:val="0"/>
               </w:rPr>
-              <w:t xml:space="preserve">Identificação única para cada Ordem de Produção. </w:t>
+              <w:t xml:space="preserve">Esta operação deve ser confirmada e criará somente uma instância aproveitando o cadastro do produto origem.</w:t>
             </w:r>
           </w:p>
           <w:p>
@@ -1156,19 +1886,7 @@
               <w:rPr>
                 <w:rtl w:val="0"/>
               </w:rPr>
-              <w:t xml:space="preserve">Um código será gerado pela </w:t>
-            </w:r>
-            <w:r>
-              <w:rPr>
-                <w:rtl w:val="0"/>
-              </w:rPr>
-              <w:t xml:space="preserve">Simplac</w:t>
-            </w:r>
-            <w:r>
-              <w:rPr>
-                <w:rtl w:val="0"/>
-              </w:rPr>
-              <w:t xml:space="preserve"> (programa), para identificação dos pedidos dos clientes e armazenamento no banco de dados.</w:t>
+              <w:t xml:space="preserve">Ao realizar essa operação o código do produto deverá permanecer o mesmo, alterando apenas o campo da versão ao qual responde. Permitindo também incluir ou retirar peças de sua descrição.</w:t>
             </w:r>
           </w:p>
         </w:tc>
@@ -1198,1445 +1916,7 @@
               <w:rPr>
                 <w:rtl w:val="0"/>
               </w:rPr>
-              <w:t xml:space="preserve">11</w:t>
-            </w:r>
-          </w:p>
-        </w:tc>
-        <w:tc>
-          <w:tcPr>
-            <w:shd w:fill="auto" w:val="clear"/>
-            <w:tcMar>
-              <w:top w:w="100.0" w:type="dxa"/>
-              <w:left w:w="100.0" w:type="dxa"/>
-              <w:bottom w:w="100.0" w:type="dxa"/>
-              <w:right w:w="100.0" w:type="dxa"/>
-            </w:tcMar>
-          </w:tcPr>
-          <w:p>
-            <w:pPr>
-              <w:widowControl w:val="0"/>
-              <w:spacing w:line="240" w:lineRule="auto"/>
-              <w:rPr/>
-            </w:pPr>
-            <w:r>
-              <w:rPr>
-                <w:rtl w:val="0"/>
-              </w:rPr>
-              <w:t xml:space="preserve">Cancelamento de OPs</w:t>
-            </w:r>
-          </w:p>
-        </w:tc>
-        <w:tc>
-          <w:tcPr>
-            <w:shd w:fill="auto" w:val="clear"/>
-            <w:tcMar>
-              <w:top w:w="100.0" w:type="dxa"/>
-              <w:left w:w="100.0" w:type="dxa"/>
-              <w:bottom w:w="100.0" w:type="dxa"/>
-              <w:right w:w="100.0" w:type="dxa"/>
-            </w:tcMar>
-          </w:tcPr>
-          <w:p>
-            <w:pPr>
-              <w:widowControl w:val="0"/>
-              <w:spacing w:after="200" w:line="240" w:lineRule="auto"/>
-              <w:rPr/>
-            </w:pPr>
-            <w:r>
-              <w:rPr>
-                <w:rtl w:val="0"/>
-              </w:rPr>
-              <w:t xml:space="preserve">O Sistema deve permitir que uma OP seja cancelada caso o cliente não deseje prosseguir com o pedido.</w:t>
-            </w:r>
-          </w:p>
-          <w:p>
-            <w:pPr>
-              <w:widowControl w:val="0"/>
-              <w:spacing w:after="200" w:line="240" w:lineRule="auto"/>
-              <w:rPr/>
-            </w:pPr>
-            <w:r>
-              <w:rPr>
-                <w:rtl w:val="0"/>
-              </w:rPr>
-              <w:t xml:space="preserve">Ao solicitar o cancelamento, o estoque deverá ser alterado apenas se o cliente permitir que as peças fornecidas fiquem em estoque, para que sejam utilizadas em futuros pedidos. </w:t>
-            </w:r>
-          </w:p>
-        </w:tc>
-      </w:tr>
-      <w:tr>
-        <w:trPr>
-          <w:trHeight w:val="1545" w:hRule="atLeast"/>
-        </w:trPr>
-        <w:tc>
-          <w:tcPr>
-            <w:shd w:fill="auto" w:val="clear"/>
-            <w:tcMar>
-              <w:top w:w="100.0" w:type="dxa"/>
-              <w:left w:w="100.0" w:type="dxa"/>
-              <w:bottom w:w="100.0" w:type="dxa"/>
-              <w:right w:w="100.0" w:type="dxa"/>
-            </w:tcMar>
-          </w:tcPr>
-          <w:p>
-            <w:pPr>
-              <w:widowControl w:val="0"/>
-              <w:spacing w:line="240" w:lineRule="auto"/>
-              <w:jc w:val="center"/>
-              <w:rPr/>
-            </w:pPr>
-            <w:r>
-              <w:rPr>
-                <w:rtl w:val="0"/>
-              </w:rPr>
-              <w:t xml:space="preserve">12</w:t>
-            </w:r>
-          </w:p>
-        </w:tc>
-        <w:tc>
-          <w:tcPr>
-            <w:tcBorders>
-              <w:top w:color="ff9900" w:space="0" w:sz="4" w:val="single"/>
-              <w:left w:color="ff9900" w:space="0" w:sz="4" w:val="single"/>
-              <w:bottom w:color="ff9900" w:space="0" w:sz="4" w:val="single"/>
-              <w:right w:color="ff9900" w:space="0" w:sz="4" w:val="single"/>
-            </w:tcBorders>
-            <w:tcMar>
-              <w:top w:w="100.0" w:type="dxa"/>
-              <w:left w:w="100.0" w:type="dxa"/>
-              <w:bottom w:w="100.0" w:type="dxa"/>
-              <w:right w:w="100.0" w:type="dxa"/>
-            </w:tcMar>
-            <w:vAlign w:val="top"/>
-          </w:tcPr>
-          <w:p>
-            <w:pPr>
-              <w:widowControl w:val="0"/>
-              <w:spacing w:line="240" w:lineRule="auto"/>
-              <w:rPr/>
-            </w:pPr>
-            <w:r>
-              <w:rPr>
-                <w:rtl w:val="0"/>
-              </w:rPr>
-              <w:t xml:space="preserve">Consulta de produtos produzidos</w:t>
-            </w:r>
-          </w:p>
-        </w:tc>
-        <w:tc>
-          <w:tcPr>
-            <w:shd w:fill="auto" w:val="clear"/>
-            <w:tcMar>
-              <w:top w:w="100.0" w:type="dxa"/>
-              <w:left w:w="100.0" w:type="dxa"/>
-              <w:bottom w:w="100.0" w:type="dxa"/>
-              <w:right w:w="100.0" w:type="dxa"/>
-            </w:tcMar>
-          </w:tcPr>
-          <w:p>
-            <w:pPr>
-              <w:widowControl w:val="0"/>
-              <w:spacing w:after="200" w:line="240" w:lineRule="auto"/>
-              <w:rPr/>
-            </w:pPr>
-            <w:r>
-              <w:rPr>
-                <w:rtl w:val="0"/>
-              </w:rPr>
-              <w:t xml:space="preserve">O Sócio e o Coordenador poderão consultar o número de produtos produzidos por cliente, para que consigam realizar comparações com outras OPs.</w:t>
-            </w:r>
-          </w:p>
-        </w:tc>
-      </w:tr>
-      <w:tr>
-        <w:trPr>
-          <w:trHeight w:val="2385" w:hRule="atLeast"/>
-        </w:trPr>
-        <w:tc>
-          <w:tcPr>
-            <w:shd w:fill="auto" w:val="clear"/>
-            <w:tcMar>
-              <w:top w:w="100.0" w:type="dxa"/>
-              <w:left w:w="100.0" w:type="dxa"/>
-              <w:bottom w:w="100.0" w:type="dxa"/>
-              <w:right w:w="100.0" w:type="dxa"/>
-            </w:tcMar>
-          </w:tcPr>
-          <w:p>
-            <w:pPr>
-              <w:widowControl w:val="0"/>
-              <w:spacing w:line="240" w:lineRule="auto"/>
-              <w:jc w:val="center"/>
-              <w:rPr/>
-            </w:pPr>
-            <w:r>
-              <w:rPr>
-                <w:rtl w:val="0"/>
-              </w:rPr>
-              <w:t xml:space="preserve">13</w:t>
-            </w:r>
-          </w:p>
-        </w:tc>
-        <w:tc>
-          <w:tcPr>
-            <w:shd w:fill="auto" w:val="clear"/>
-            <w:tcMar>
-              <w:top w:w="100.0" w:type="dxa"/>
-              <w:left w:w="100.0" w:type="dxa"/>
-              <w:bottom w:w="100.0" w:type="dxa"/>
-              <w:right w:w="100.0" w:type="dxa"/>
-            </w:tcMar>
-          </w:tcPr>
-          <w:p>
-            <w:pPr>
-              <w:widowControl w:val="0"/>
-              <w:spacing w:line="240" w:lineRule="auto"/>
-              <w:rPr/>
-            </w:pPr>
-            <w:r>
-              <w:rPr>
-                <w:rtl w:val="0"/>
-              </w:rPr>
-              <w:t xml:space="preserve">Notificações de OPs</w:t>
-            </w:r>
-          </w:p>
-        </w:tc>
-        <w:tc>
-          <w:tcPr>
-            <w:shd w:fill="auto" w:val="clear"/>
-            <w:tcMar>
-              <w:top w:w="100.0" w:type="dxa"/>
-              <w:left w:w="100.0" w:type="dxa"/>
-              <w:bottom w:w="100.0" w:type="dxa"/>
-              <w:right w:w="100.0" w:type="dxa"/>
-            </w:tcMar>
-          </w:tcPr>
-          <w:p>
-            <w:pPr>
-              <w:widowControl w:val="0"/>
-              <w:spacing w:after="200" w:line="240" w:lineRule="auto"/>
-              <w:rPr/>
-            </w:pPr>
-            <w:r>
-              <w:rPr>
-                <w:rtl w:val="0"/>
-              </w:rPr>
-              <w:t xml:space="preserve">Habilitar o envio de email para o cliente confirmando o status da OP a cada progresso da mesma.</w:t>
-            </w:r>
-          </w:p>
-          <w:p>
-            <w:pPr>
-              <w:widowControl w:val="0"/>
-              <w:spacing w:after="200" w:line="240" w:lineRule="auto"/>
-              <w:rPr/>
-            </w:pPr>
-            <w:r>
-              <w:rPr>
-                <w:rtl w:val="0"/>
-              </w:rPr>
-              <w:t xml:space="preserve">Cada </w:t>
-            </w:r>
-            <w:r>
-              <w:rPr>
-                <w:rtl w:val="0"/>
-              </w:rPr>
-              <w:t xml:space="preserve">OP</w:t>
-            </w:r>
-            <w:r>
-              <w:rPr>
-                <w:rtl w:val="0"/>
-              </w:rPr>
-              <w:t xml:space="preserve"> terá um campo de status que pode ter como valor:</w:t>
-            </w:r>
-          </w:p>
-          <w:p>
-            <w:pPr>
-              <w:widowControl w:val="0"/>
-              <w:numPr>
-                <w:ilvl w:val="0"/>
-                <w:numId w:val="3"/>
-              </w:numPr>
-              <w:spacing w:after="0" w:afterAutospacing="0" w:line="240" w:lineRule="auto"/>
-              <w:ind w:left="720" w:hanging="360"/>
-            </w:pPr>
-            <w:r>
-              <w:rPr>
-                <w:rtl w:val="0"/>
-              </w:rPr>
-              <w:t xml:space="preserve">Recebido</w:t>
-            </w:r>
-          </w:p>
-          <w:p>
-            <w:pPr>
-              <w:widowControl w:val="0"/>
-              <w:numPr>
-                <w:ilvl w:val="0"/>
-                <w:numId w:val="3"/>
-              </w:numPr>
-              <w:spacing w:after="0" w:afterAutospacing="0" w:line="240" w:lineRule="auto"/>
-              <w:ind w:left="720" w:hanging="360"/>
-            </w:pPr>
-            <w:r>
-              <w:rPr>
-                <w:rtl w:val="0"/>
-              </w:rPr>
-              <w:t xml:space="preserve">Em Produção</w:t>
-            </w:r>
-          </w:p>
-          <w:p>
-            <w:pPr>
-              <w:widowControl w:val="0"/>
-              <w:numPr>
-                <w:ilvl w:val="0"/>
-                <w:numId w:val="3"/>
-              </w:numPr>
-              <w:spacing w:after="0" w:afterAutospacing="0" w:line="240" w:lineRule="auto"/>
-              <w:ind w:left="720" w:hanging="360"/>
-            </w:pPr>
-            <w:r>
-              <w:rPr>
-                <w:rtl w:val="0"/>
-              </w:rPr>
-              <w:t xml:space="preserve">Em Espera (aguardando componentes em falta)</w:t>
-            </w:r>
-          </w:p>
-          <w:p>
-            <w:pPr>
-              <w:widowControl w:val="0"/>
-              <w:numPr>
-                <w:ilvl w:val="0"/>
-                <w:numId w:val="3"/>
-              </w:numPr>
-              <w:spacing w:after="0" w:afterAutospacing="0" w:line="240" w:lineRule="auto"/>
-              <w:ind w:left="720" w:hanging="360"/>
-            </w:pPr>
-            <w:r>
-              <w:rPr>
-                <w:rtl w:val="0"/>
-              </w:rPr>
-              <w:t xml:space="preserve">Finalizado</w:t>
-            </w:r>
-          </w:p>
-          <w:p>
-            <w:pPr>
-              <w:widowControl w:val="0"/>
-              <w:numPr>
-                <w:ilvl w:val="0"/>
-                <w:numId w:val="3"/>
-              </w:numPr>
-              <w:spacing w:after="200" w:line="240" w:lineRule="auto"/>
-              <w:ind w:left="720" w:hanging="360"/>
-            </w:pPr>
-            <w:r>
-              <w:rPr>
-                <w:rtl w:val="0"/>
-              </w:rPr>
-              <w:t xml:space="preserve">Cancelado</w:t>
-            </w:r>
-          </w:p>
-        </w:tc>
-      </w:tr>
-      <w:tr>
-        <w:trPr>
-          <w:trHeight w:val="741" w:hRule="atLeast"/>
-        </w:trPr>
-        <w:tc>
-          <w:tcPr>
-            <w:shd w:fill="auto" w:val="clear"/>
-            <w:tcMar>
-              <w:top w:w="100.0" w:type="dxa"/>
-              <w:left w:w="100.0" w:type="dxa"/>
-              <w:bottom w:w="100.0" w:type="dxa"/>
-              <w:right w:w="100.0" w:type="dxa"/>
-            </w:tcMar>
-          </w:tcPr>
-          <w:p>
-            <w:pPr>
-              <w:widowControl w:val="0"/>
-              <w:spacing w:line="240" w:lineRule="auto"/>
-              <w:jc w:val="center"/>
-              <w:rPr/>
-            </w:pPr>
-            <w:r>
-              <w:rPr>
-                <w:rtl w:val="0"/>
-              </w:rPr>
-              <w:t xml:space="preserve">14</w:t>
-            </w:r>
-          </w:p>
-        </w:tc>
-        <w:tc>
-          <w:tcPr>
-            <w:shd w:fill="auto" w:val="clear"/>
-            <w:tcMar>
-              <w:top w:w="100.0" w:type="dxa"/>
-              <w:left w:w="100.0" w:type="dxa"/>
-              <w:bottom w:w="100.0" w:type="dxa"/>
-              <w:right w:w="100.0" w:type="dxa"/>
-            </w:tcMar>
-          </w:tcPr>
-          <w:p>
-            <w:pPr>
-              <w:widowControl w:val="0"/>
-              <w:spacing w:line="240" w:lineRule="auto"/>
-              <w:rPr/>
-            </w:pPr>
-            <w:r>
-              <w:rPr>
-                <w:rtl w:val="0"/>
-              </w:rPr>
-              <w:t xml:space="preserve">Avisos na Área Principal</w:t>
-            </w:r>
-          </w:p>
-        </w:tc>
-        <w:tc>
-          <w:tcPr>
-            <w:shd w:fill="auto" w:val="clear"/>
-            <w:tcMar>
-              <w:top w:w="100.0" w:type="dxa"/>
-              <w:left w:w="100.0" w:type="dxa"/>
-              <w:bottom w:w="100.0" w:type="dxa"/>
-              <w:right w:w="100.0" w:type="dxa"/>
-            </w:tcMar>
-          </w:tcPr>
-          <w:p>
-            <w:pPr>
-              <w:widowControl w:val="0"/>
-              <w:spacing w:after="200" w:line="240" w:lineRule="auto"/>
-              <w:rPr/>
-            </w:pPr>
-            <w:r>
-              <w:rPr>
-                <w:rtl w:val="0"/>
-              </w:rPr>
-              <w:t xml:space="preserve">O Sistema deve permitir que anotações sejam feitas, deixando-as à mostra na tela principal para que trocas de informações entre os usuários sejam feitas.</w:t>
-            </w:r>
-          </w:p>
-        </w:tc>
-      </w:tr>
-      <w:tr>
-        <w:trPr>
-          <w:trHeight w:val="741" w:hRule="atLeast"/>
-        </w:trPr>
-        <w:tc>
-          <w:tcPr>
-            <w:shd w:fill="auto" w:val="clear"/>
-            <w:tcMar>
-              <w:top w:w="100.0" w:type="dxa"/>
-              <w:left w:w="100.0" w:type="dxa"/>
-              <w:bottom w:w="100.0" w:type="dxa"/>
-              <w:right w:w="100.0" w:type="dxa"/>
-            </w:tcMar>
-          </w:tcPr>
-          <w:p>
-            <w:pPr>
-              <w:widowControl w:val="0"/>
-              <w:spacing w:line="240" w:lineRule="auto"/>
-              <w:jc w:val="center"/>
-              <w:rPr/>
-            </w:pPr>
-            <w:r>
-              <w:rPr>
-                <w:rtl w:val="0"/>
-              </w:rPr>
-              <w:t xml:space="preserve">15</w:t>
-            </w:r>
-          </w:p>
-        </w:tc>
-        <w:tc>
-          <w:tcPr>
-            <w:shd w:fill="auto" w:val="clear"/>
-            <w:tcMar>
-              <w:top w:w="100.0" w:type="dxa"/>
-              <w:left w:w="100.0" w:type="dxa"/>
-              <w:bottom w:w="100.0" w:type="dxa"/>
-              <w:right w:w="100.0" w:type="dxa"/>
-            </w:tcMar>
-          </w:tcPr>
-          <w:p>
-            <w:pPr>
-              <w:widowControl w:val="0"/>
-              <w:spacing w:line="240" w:lineRule="auto"/>
-              <w:rPr/>
-            </w:pPr>
-            <w:r>
-              <w:rPr>
-                <w:rtl w:val="0"/>
-              </w:rPr>
-              <w:t xml:space="preserve">Resumo de fabricação por placas</w:t>
-            </w:r>
-          </w:p>
-        </w:tc>
-        <w:tc>
-          <w:tcPr>
-            <w:shd w:fill="auto" w:val="clear"/>
-            <w:tcMar>
-              <w:top w:w="100.0" w:type="dxa"/>
-              <w:left w:w="100.0" w:type="dxa"/>
-              <w:bottom w:w="100.0" w:type="dxa"/>
-              <w:right w:w="100.0" w:type="dxa"/>
-            </w:tcMar>
-          </w:tcPr>
-          <w:p>
-            <w:pPr>
-              <w:widowControl w:val="0"/>
-              <w:spacing w:after="200" w:line="240" w:lineRule="auto"/>
-              <w:rPr/>
-            </w:pPr>
-            <w:r>
-              <w:rPr>
-                <w:rtl w:val="0"/>
-              </w:rPr>
-              <w:t xml:space="preserve">O Sistema deve fornecer um resumo da quantidade de produtos fabricadas entre um período específico.</w:t>
-            </w:r>
-          </w:p>
-        </w:tc>
-      </w:tr>
-      <w:tr>
-        <w:trPr>
-          <w:trHeight w:val="1275" w:hRule="atLeast"/>
-        </w:trPr>
-        <w:tc>
-          <w:tcPr>
-            <w:shd w:fill="auto" w:val="clear"/>
-            <w:tcMar>
-              <w:top w:w="100.0" w:type="dxa"/>
-              <w:left w:w="100.0" w:type="dxa"/>
-              <w:bottom w:w="100.0" w:type="dxa"/>
-              <w:right w:w="100.0" w:type="dxa"/>
-            </w:tcMar>
-          </w:tcPr>
-          <w:p>
-            <w:pPr>
-              <w:widowControl w:val="0"/>
-              <w:spacing w:line="240" w:lineRule="auto"/>
-              <w:jc w:val="center"/>
-              <w:rPr/>
-            </w:pPr>
-            <w:r>
-              <w:rPr>
-                <w:rtl w:val="0"/>
-              </w:rPr>
-              <w:t xml:space="preserve">16</w:t>
-            </w:r>
-          </w:p>
-        </w:tc>
-        <w:tc>
-          <w:tcPr>
-            <w:shd w:fill="auto" w:val="clear"/>
-            <w:tcMar>
-              <w:top w:w="100.0" w:type="dxa"/>
-              <w:left w:w="100.0" w:type="dxa"/>
-              <w:bottom w:w="100.0" w:type="dxa"/>
-              <w:right w:w="100.0" w:type="dxa"/>
-            </w:tcMar>
-          </w:tcPr>
-          <w:p>
-            <w:pPr>
-              <w:widowControl w:val="0"/>
-              <w:spacing w:line="240" w:lineRule="auto"/>
-              <w:rPr/>
-            </w:pPr>
-            <w:r>
-              <w:rPr>
-                <w:rtl w:val="0"/>
-              </w:rPr>
-              <w:t xml:space="preserve">Controle de Produtividade</w:t>
-            </w:r>
-            <w:r>
-              <w:rPr>
-                <w:rtl w:val="0"/>
-              </w:rPr>
-            </w:r>
-          </w:p>
-        </w:tc>
-        <w:tc>
-          <w:tcPr>
-            <w:shd w:fill="auto" w:val="clear"/>
-            <w:tcMar>
-              <w:top w:w="100.0" w:type="dxa"/>
-              <w:left w:w="100.0" w:type="dxa"/>
-              <w:bottom w:w="100.0" w:type="dxa"/>
-              <w:right w:w="100.0" w:type="dxa"/>
-            </w:tcMar>
-          </w:tcPr>
-          <w:p>
-            <w:pPr>
-              <w:widowControl w:val="0"/>
-              <w:spacing w:after="200" w:line="240" w:lineRule="auto"/>
-              <w:rPr/>
-            </w:pPr>
-            <w:r>
-              <w:rPr>
-                <w:rtl w:val="0"/>
-              </w:rPr>
-              <w:t xml:space="preserve">O sistema deve fazer o controle de produção por funcionário, informando a quantidade de cada placa que cada funcionário produziu por dia e sua função realizada em cada OP.</w:t>
-            </w:r>
-          </w:p>
-        </w:tc>
-      </w:tr>
-      <w:tr>
-        <w:trPr>
-          <w:trHeight w:val="1425" w:hRule="atLeast"/>
-        </w:trPr>
-        <w:tc>
-          <w:tcPr>
-            <w:shd w:fill="auto" w:val="clear"/>
-            <w:tcMar>
-              <w:top w:w="100.0" w:type="dxa"/>
-              <w:left w:w="100.0" w:type="dxa"/>
-              <w:bottom w:w="100.0" w:type="dxa"/>
-              <w:right w:w="100.0" w:type="dxa"/>
-            </w:tcMar>
-          </w:tcPr>
-          <w:p>
-            <w:pPr>
-              <w:widowControl w:val="0"/>
-              <w:spacing w:line="240" w:lineRule="auto"/>
-              <w:jc w:val="center"/>
-              <w:rPr/>
-            </w:pPr>
-            <w:r>
-              <w:rPr>
-                <w:rtl w:val="0"/>
-              </w:rPr>
-              <w:t xml:space="preserve">17</w:t>
-            </w:r>
-          </w:p>
-        </w:tc>
-        <w:tc>
-          <w:tcPr>
-            <w:shd w:fill="auto" w:val="clear"/>
-            <w:tcMar>
-              <w:top w:w="100.0" w:type="dxa"/>
-              <w:left w:w="100.0" w:type="dxa"/>
-              <w:bottom w:w="100.0" w:type="dxa"/>
-              <w:right w:w="100.0" w:type="dxa"/>
-            </w:tcMar>
-          </w:tcPr>
-          <w:p>
-            <w:pPr>
-              <w:widowControl w:val="0"/>
-              <w:spacing w:line="240" w:lineRule="auto"/>
-              <w:rPr/>
-            </w:pPr>
-            <w:r>
-              <w:rPr>
-                <w:rtl w:val="0"/>
-              </w:rPr>
-              <w:t xml:space="preserve">Alerta de metas</w:t>
-            </w:r>
-          </w:p>
-        </w:tc>
-        <w:tc>
-          <w:tcPr>
-            <w:shd w:fill="auto" w:val="clear"/>
-            <w:tcMar>
-              <w:top w:w="100.0" w:type="dxa"/>
-              <w:left w:w="100.0" w:type="dxa"/>
-              <w:bottom w:w="100.0" w:type="dxa"/>
-              <w:right w:w="100.0" w:type="dxa"/>
-            </w:tcMar>
-          </w:tcPr>
-          <w:p>
-            <w:pPr>
-              <w:widowControl w:val="0"/>
-              <w:spacing w:after="200" w:line="240" w:lineRule="auto"/>
-              <w:rPr/>
-            </w:pPr>
-            <w:r>
-              <w:rPr>
-                <w:rtl w:val="0"/>
-              </w:rPr>
-              <w:t xml:space="preserve">O Sistema deve criar um ranking de funcionários, classificando-os pela quantidade de produtos produzidos em um período e alertar quando um funcionário bater uma meta estipulada.</w:t>
-            </w:r>
-          </w:p>
-        </w:tc>
-      </w:tr>
-      <w:tr>
-        <w:trPr>
-          <w:trHeight w:val="741" w:hRule="atLeast"/>
-        </w:trPr>
-        <w:tc>
-          <w:tcPr>
-            <w:shd w:fill="auto" w:val="clear"/>
-            <w:tcMar>
-              <w:top w:w="100.0" w:type="dxa"/>
-              <w:left w:w="100.0" w:type="dxa"/>
-              <w:bottom w:w="100.0" w:type="dxa"/>
-              <w:right w:w="100.0" w:type="dxa"/>
-            </w:tcMar>
-          </w:tcPr>
-          <w:p>
-            <w:pPr>
-              <w:widowControl w:val="0"/>
-              <w:spacing w:line="240" w:lineRule="auto"/>
-              <w:jc w:val="center"/>
-              <w:rPr/>
-            </w:pPr>
-            <w:r>
-              <w:rPr>
-                <w:rtl w:val="0"/>
-              </w:rPr>
               <w:t xml:space="preserve">18</w:t>
-            </w:r>
-          </w:p>
-        </w:tc>
-        <w:tc>
-          <w:tcPr>
-            <w:tcBorders>
-              <w:top w:color="ff9900" w:space="0" w:sz="8" w:val="single"/>
-              <w:left w:color="ff9900" w:space="0" w:sz="8" w:val="single"/>
-              <w:bottom w:color="ff9900" w:space="0" w:sz="8" w:val="single"/>
-              <w:right w:color="ff9900" w:space="0" w:sz="8" w:val="single"/>
-            </w:tcBorders>
-            <w:tcMar>
-              <w:top w:w="100.0" w:type="dxa"/>
-              <w:left w:w="100.0" w:type="dxa"/>
-              <w:bottom w:w="100.0" w:type="dxa"/>
-              <w:right w:w="100.0" w:type="dxa"/>
-            </w:tcMar>
-            <w:vAlign w:val="top"/>
-          </w:tcPr>
-          <w:p>
-            <w:pPr>
-              <w:widowControl w:val="0"/>
-              <w:spacing w:after="240" w:before="240" w:line="276" w:lineRule="auto"/>
-              <w:rPr/>
-            </w:pPr>
-            <w:r>
-              <w:rPr>
-                <w:rtl w:val="0"/>
-              </w:rPr>
-              <w:t xml:space="preserve">Gestão de Colaboradores</w:t>
-            </w:r>
-          </w:p>
-        </w:tc>
-        <w:tc>
-          <w:tcPr>
-            <w:tcBorders>
-              <w:top w:color="ff9900" w:space="0" w:sz="8" w:val="single"/>
-              <w:left w:color="000000" w:space="0" w:sz="0" w:val="nil"/>
-              <w:bottom w:color="ff9900" w:space="0" w:sz="8" w:val="single"/>
-              <w:right w:color="ff9900" w:space="0" w:sz="8" w:val="single"/>
-            </w:tcBorders>
-            <w:tcMar>
-              <w:top w:w="100.0" w:type="dxa"/>
-              <w:left w:w="100.0" w:type="dxa"/>
-              <w:bottom w:w="100.0" w:type="dxa"/>
-              <w:right w:w="100.0" w:type="dxa"/>
-            </w:tcMar>
-            <w:vAlign w:val="top"/>
-          </w:tcPr>
-          <w:p>
-            <w:pPr>
-              <w:widowControl w:val="0"/>
-              <w:spacing w:after="200" w:before="240" w:line="276" w:lineRule="auto"/>
-              <w:rPr/>
-            </w:pPr>
-            <w:r>
-              <w:rPr>
-                <w:rtl w:val="0"/>
-              </w:rPr>
-              <w:t xml:space="preserve">O Sistema deve armazenar e calcular informações referente ao funcionário:</w:t>
-            </w:r>
-          </w:p>
-          <w:p>
-            <w:pPr>
-              <w:widowControl w:val="0"/>
-              <w:numPr>
-                <w:ilvl w:val="0"/>
-                <w:numId w:val="5"/>
-              </w:numPr>
-              <w:spacing w:after="0" w:afterAutospacing="0" w:before="240" w:line="276" w:lineRule="auto"/>
-              <w:ind w:left="720" w:hanging="360"/>
-            </w:pPr>
-            <w:r>
-              <w:rPr>
-                <w:rtl w:val="0"/>
-              </w:rPr>
-              <w:t xml:space="preserve">Armazenar valor-hora;</w:t>
-            </w:r>
-          </w:p>
-          <w:p>
-            <w:pPr>
-              <w:widowControl w:val="0"/>
-              <w:numPr>
-                <w:ilvl w:val="0"/>
-                <w:numId w:val="5"/>
-              </w:numPr>
-              <w:spacing w:after="0" w:afterAutospacing="0" w:before="0" w:beforeAutospacing="0" w:line="276" w:lineRule="auto"/>
-              <w:ind w:left="720" w:hanging="360"/>
-            </w:pPr>
-            <w:r>
-              <w:rPr>
-                <w:rtl w:val="0"/>
-              </w:rPr>
-              <w:t xml:space="preserve">Armazenar horas trabalhadas;</w:t>
-            </w:r>
-          </w:p>
-          <w:p>
-            <w:pPr>
-              <w:widowControl w:val="0"/>
-              <w:numPr>
-                <w:ilvl w:val="0"/>
-                <w:numId w:val="5"/>
-              </w:numPr>
-              <w:spacing w:after="0" w:afterAutospacing="0" w:before="0" w:beforeAutospacing="0" w:line="276" w:lineRule="auto"/>
-              <w:ind w:left="720" w:hanging="360"/>
-            </w:pPr>
-            <w:r>
-              <w:rPr>
-                <w:rtl w:val="0"/>
-              </w:rPr>
-              <w:t xml:space="preserve">Anotar atrasos;</w:t>
-            </w:r>
-          </w:p>
-          <w:p>
-            <w:pPr>
-              <w:widowControl w:val="0"/>
-              <w:numPr>
-                <w:ilvl w:val="0"/>
-                <w:numId w:val="5"/>
-              </w:numPr>
-              <w:spacing w:after="0" w:afterAutospacing="0" w:before="0" w:beforeAutospacing="0" w:line="276" w:lineRule="auto"/>
-              <w:ind w:left="720" w:hanging="360"/>
-            </w:pPr>
-            <w:r>
-              <w:rPr>
-                <w:rtl w:val="0"/>
-              </w:rPr>
-              <w:t xml:space="preserve">Calcular salário;</w:t>
-            </w:r>
-          </w:p>
-          <w:p>
-            <w:pPr>
-              <w:widowControl w:val="0"/>
-              <w:numPr>
-                <w:ilvl w:val="0"/>
-                <w:numId w:val="5"/>
-              </w:numPr>
-              <w:spacing w:after="200" w:before="0" w:beforeAutospacing="0" w:line="276" w:lineRule="auto"/>
-              <w:ind w:left="720" w:hanging="360"/>
-            </w:pPr>
-            <w:r>
-              <w:rPr>
-                <w:rtl w:val="0"/>
-              </w:rPr>
-              <w:t xml:space="preserve">Total de produtos produzidos.</w:t>
-            </w:r>
-          </w:p>
-        </w:tc>
-      </w:tr>
-      <w:tr>
-        <w:trPr>
-          <w:trHeight w:val="741" w:hRule="atLeast"/>
-        </w:trPr>
-        <w:tc>
-          <w:tcPr>
-            <w:shd w:fill="auto" w:val="clear"/>
-            <w:tcMar>
-              <w:top w:w="100.0" w:type="dxa"/>
-              <w:left w:w="100.0" w:type="dxa"/>
-              <w:bottom w:w="100.0" w:type="dxa"/>
-              <w:right w:w="100.0" w:type="dxa"/>
-            </w:tcMar>
-          </w:tcPr>
-          <w:p>
-            <w:pPr>
-              <w:widowControl w:val="0"/>
-              <w:spacing w:line="240" w:lineRule="auto"/>
-              <w:jc w:val="center"/>
-              <w:rPr/>
-            </w:pPr>
-            <w:r>
-              <w:rPr>
-                <w:rtl w:val="0"/>
-              </w:rPr>
-              <w:t xml:space="preserve">19</w:t>
-            </w:r>
-          </w:p>
-        </w:tc>
-        <w:tc>
-          <w:tcPr>
-            <w:shd w:fill="auto" w:val="clear"/>
-            <w:tcMar>
-              <w:top w:w="100.0" w:type="dxa"/>
-              <w:left w:w="100.0" w:type="dxa"/>
-              <w:bottom w:w="100.0" w:type="dxa"/>
-              <w:right w:w="100.0" w:type="dxa"/>
-            </w:tcMar>
-          </w:tcPr>
-          <w:p>
-            <w:pPr>
-              <w:widowControl w:val="0"/>
-              <w:spacing w:line="240" w:lineRule="auto"/>
-              <w:rPr/>
-            </w:pPr>
-            <w:r>
-              <w:rPr>
-                <w:rtl w:val="0"/>
-              </w:rPr>
-              <w:t xml:space="preserve">Identificação de Funcionários </w:t>
-            </w:r>
-          </w:p>
-        </w:tc>
-        <w:tc>
-          <w:tcPr>
-            <w:shd w:fill="auto" w:val="clear"/>
-            <w:tcMar>
-              <w:top w:w="100.0" w:type="dxa"/>
-              <w:left w:w="100.0" w:type="dxa"/>
-              <w:bottom w:w="100.0" w:type="dxa"/>
-              <w:right w:w="100.0" w:type="dxa"/>
-            </w:tcMar>
-          </w:tcPr>
-          <w:p>
-            <w:pPr>
-              <w:widowControl w:val="0"/>
-              <w:spacing w:after="200" w:line="240" w:lineRule="auto"/>
-              <w:rPr/>
-            </w:pPr>
-            <w:r>
-              <w:rPr>
-                <w:rtl w:val="0"/>
-              </w:rPr>
-              <w:t xml:space="preserve">Cada funcionário deve ter um ID que o identifica e uma descrição com as funções que exerce em cada OP.</w:t>
-            </w:r>
-          </w:p>
-        </w:tc>
-      </w:tr>
-      <w:tr>
-        <w:trPr>
-          <w:trHeight w:val="1440" w:hRule="atLeast"/>
-        </w:trPr>
-        <w:tc>
-          <w:tcPr>
-            <w:shd w:fill="auto" w:val="clear"/>
-            <w:tcMar>
-              <w:top w:w="100.0" w:type="dxa"/>
-              <w:left w:w="100.0" w:type="dxa"/>
-              <w:bottom w:w="100.0" w:type="dxa"/>
-              <w:right w:w="100.0" w:type="dxa"/>
-            </w:tcMar>
-          </w:tcPr>
-          <w:p>
-            <w:pPr>
-              <w:widowControl w:val="0"/>
-              <w:spacing w:line="240" w:lineRule="auto"/>
-              <w:jc w:val="center"/>
-              <w:rPr/>
-            </w:pPr>
-            <w:r>
-              <w:rPr>
-                <w:rtl w:val="0"/>
-              </w:rPr>
-              <w:t xml:space="preserve">20</w:t>
-            </w:r>
-          </w:p>
-        </w:tc>
-        <w:tc>
-          <w:tcPr>
-            <w:shd w:fill="auto" w:val="clear"/>
-            <w:tcMar>
-              <w:top w:w="100.0" w:type="dxa"/>
-              <w:left w:w="100.0" w:type="dxa"/>
-              <w:bottom w:w="100.0" w:type="dxa"/>
-              <w:right w:w="100.0" w:type="dxa"/>
-            </w:tcMar>
-          </w:tcPr>
-          <w:p>
-            <w:pPr>
-              <w:widowControl w:val="0"/>
-              <w:spacing w:line="240" w:lineRule="auto"/>
-              <w:rPr/>
-            </w:pPr>
-            <w:r>
-              <w:rPr>
-                <w:rtl w:val="0"/>
-              </w:rPr>
-              <w:t xml:space="preserve">Identificação de sessões na fábrica</w:t>
-            </w:r>
-          </w:p>
-        </w:tc>
-        <w:tc>
-          <w:tcPr>
-            <w:shd w:fill="auto" w:val="clear"/>
-            <w:tcMar>
-              <w:top w:w="100.0" w:type="dxa"/>
-              <w:left w:w="100.0" w:type="dxa"/>
-              <w:bottom w:w="100.0" w:type="dxa"/>
-              <w:right w:w="100.0" w:type="dxa"/>
-            </w:tcMar>
-          </w:tcPr>
-          <w:p>
-            <w:pPr>
-              <w:widowControl w:val="0"/>
-              <w:spacing w:after="200" w:line="240" w:lineRule="auto"/>
-              <w:rPr/>
-            </w:pPr>
-            <w:r>
-              <w:rPr>
-                <w:rtl w:val="0"/>
-              </w:rPr>
-              <w:t xml:space="preserve">O Sistema deve permitir atribuir determinadas funções aos funcionários, para que mantenha um histórico facilitando a visualização de qual função o funcionário exerceu em cada OP.</w:t>
-              <w:br w:type="textWrapping"/>
-              <w:t xml:space="preserve">As funções serão divididas em sessões:</w:t>
-            </w:r>
-          </w:p>
-          <w:p>
-            <w:pPr>
-              <w:widowControl w:val="0"/>
-              <w:numPr>
-                <w:ilvl w:val="0"/>
-                <w:numId w:val="1"/>
-              </w:numPr>
-              <w:spacing w:after="0" w:afterAutospacing="0" w:line="240" w:lineRule="auto"/>
-              <w:ind w:left="720" w:hanging="360"/>
-            </w:pPr>
-            <w:r>
-              <w:rPr>
-                <w:rtl w:val="0"/>
-              </w:rPr>
-              <w:t xml:space="preserve">Sessão de soldagem;</w:t>
-            </w:r>
-          </w:p>
-          <w:p>
-            <w:pPr>
-              <w:widowControl w:val="0"/>
-              <w:numPr>
-                <w:ilvl w:val="0"/>
-                <w:numId w:val="1"/>
-              </w:numPr>
-              <w:spacing w:after="0" w:afterAutospacing="0" w:line="240" w:lineRule="auto"/>
-              <w:ind w:left="720" w:hanging="360"/>
-            </w:pPr>
-            <w:r>
-              <w:rPr>
-                <w:rtl w:val="0"/>
-              </w:rPr>
-              <w:t xml:space="preserve">Sessão de montagem;</w:t>
-            </w:r>
-          </w:p>
-          <w:p>
-            <w:pPr>
-              <w:widowControl w:val="0"/>
-              <w:numPr>
-                <w:ilvl w:val="0"/>
-                <w:numId w:val="1"/>
-              </w:numPr>
-              <w:spacing w:after="0" w:afterAutospacing="0" w:line="240" w:lineRule="auto"/>
-              <w:ind w:left="720" w:hanging="360"/>
-            </w:pPr>
-            <w:r>
-              <w:rPr>
-                <w:rtl w:val="0"/>
-              </w:rPr>
-              <w:t xml:space="preserve">Sessão de secagem;</w:t>
-            </w:r>
-          </w:p>
-          <w:p>
-            <w:pPr>
-              <w:widowControl w:val="0"/>
-              <w:numPr>
-                <w:ilvl w:val="0"/>
-                <w:numId w:val="1"/>
-              </w:numPr>
-              <w:spacing w:after="200" w:line="240" w:lineRule="auto"/>
-              <w:ind w:left="720" w:hanging="360"/>
-            </w:pPr>
-            <w:r>
-              <w:rPr>
-                <w:rtl w:val="0"/>
-              </w:rPr>
-              <w:t xml:space="preserve">Sessão de teste.</w:t>
-            </w:r>
-          </w:p>
-        </w:tc>
-      </w:tr>
-      <w:tr>
-        <w:trPr>
-          <w:trHeight w:val="645" w:hRule="atLeast"/>
-        </w:trPr>
-        <w:tc>
-          <w:tcPr>
-            <w:shd w:fill="auto" w:val="clear"/>
-            <w:tcMar>
-              <w:top w:w="100.0" w:type="dxa"/>
-              <w:left w:w="100.0" w:type="dxa"/>
-              <w:bottom w:w="100.0" w:type="dxa"/>
-              <w:right w:w="100.0" w:type="dxa"/>
-            </w:tcMar>
-          </w:tcPr>
-          <w:p>
-            <w:pPr>
-              <w:widowControl w:val="0"/>
-              <w:spacing w:line="240" w:lineRule="auto"/>
-              <w:jc w:val="center"/>
-              <w:rPr/>
-            </w:pPr>
-            <w:r>
-              <w:rPr>
-                <w:rtl w:val="0"/>
-              </w:rPr>
-              <w:t xml:space="preserve">21</w:t>
-            </w:r>
-          </w:p>
-        </w:tc>
-        <w:tc>
-          <w:tcPr>
-            <w:shd w:fill="auto" w:val="clear"/>
-            <w:tcMar>
-              <w:top w:w="100.0" w:type="dxa"/>
-              <w:left w:w="100.0" w:type="dxa"/>
-              <w:bottom w:w="100.0" w:type="dxa"/>
-              <w:right w:w="100.0" w:type="dxa"/>
-            </w:tcMar>
-          </w:tcPr>
-          <w:p>
-            <w:pPr>
-              <w:widowControl w:val="0"/>
-              <w:spacing w:line="240" w:lineRule="auto"/>
-              <w:rPr/>
-            </w:pPr>
-            <w:r>
-              <w:rPr>
-                <w:rtl w:val="0"/>
-              </w:rPr>
-              <w:t xml:space="preserve">Acesso WEB</w:t>
-            </w:r>
-          </w:p>
-        </w:tc>
-        <w:tc>
-          <w:tcPr>
-            <w:shd w:fill="auto" w:val="clear"/>
-            <w:tcMar>
-              <w:top w:w="100.0" w:type="dxa"/>
-              <w:left w:w="100.0" w:type="dxa"/>
-              <w:bottom w:w="100.0" w:type="dxa"/>
-              <w:right w:w="100.0" w:type="dxa"/>
-            </w:tcMar>
-          </w:tcPr>
-          <w:p>
-            <w:pPr>
-              <w:widowControl w:val="0"/>
-              <w:spacing w:after="200" w:line="240" w:lineRule="auto"/>
-              <w:rPr/>
-            </w:pPr>
-            <w:r>
-              <w:rPr>
-                <w:rtl w:val="0"/>
-              </w:rPr>
-              <w:t xml:space="preserve">Ter acesso aos pedidos e descrição de produtos via WEB.</w:t>
-            </w:r>
-          </w:p>
-        </w:tc>
-      </w:tr>
-      <w:tr>
-        <w:trPr>
-          <w:trHeight w:val="1275" w:hRule="atLeast"/>
-        </w:trPr>
-        <w:tc>
-          <w:tcPr>
-            <w:shd w:fill="auto" w:val="clear"/>
-            <w:tcMar>
-              <w:top w:w="100.0" w:type="dxa"/>
-              <w:left w:w="100.0" w:type="dxa"/>
-              <w:bottom w:w="100.0" w:type="dxa"/>
-              <w:right w:w="100.0" w:type="dxa"/>
-            </w:tcMar>
-          </w:tcPr>
-          <w:p>
-            <w:pPr>
-              <w:widowControl w:val="0"/>
-              <w:spacing w:line="240" w:lineRule="auto"/>
-              <w:jc w:val="center"/>
-              <w:rPr/>
-            </w:pPr>
-            <w:r>
-              <w:rPr>
-                <w:rtl w:val="0"/>
-              </w:rPr>
-              <w:t xml:space="preserve">22</w:t>
-            </w:r>
-          </w:p>
-        </w:tc>
-        <w:tc>
-          <w:tcPr>
-            <w:shd w:fill="auto" w:val="clear"/>
-            <w:tcMar>
-              <w:top w:w="100.0" w:type="dxa"/>
-              <w:left w:w="100.0" w:type="dxa"/>
-              <w:bottom w:w="100.0" w:type="dxa"/>
-              <w:right w:w="100.0" w:type="dxa"/>
-            </w:tcMar>
-          </w:tcPr>
-          <w:p>
-            <w:pPr>
-              <w:widowControl w:val="0"/>
-              <w:spacing w:line="240" w:lineRule="auto"/>
-              <w:rPr/>
-            </w:pPr>
-            <w:r>
-              <w:rPr>
-                <w:rtl w:val="0"/>
-              </w:rPr>
-              <w:t xml:space="preserve">Identificação visual das placas</w:t>
-            </w:r>
-          </w:p>
-        </w:tc>
-        <w:tc>
-          <w:tcPr>
-            <w:shd w:fill="auto" w:val="clear"/>
-            <w:tcMar>
-              <w:top w:w="100.0" w:type="dxa"/>
-              <w:left w:w="100.0" w:type="dxa"/>
-              <w:bottom w:w="100.0" w:type="dxa"/>
-              <w:right w:w="100.0" w:type="dxa"/>
-            </w:tcMar>
-          </w:tcPr>
-          <w:p>
-            <w:pPr>
-              <w:widowControl w:val="0"/>
-              <w:spacing w:after="200" w:line="240" w:lineRule="auto"/>
-              <w:rPr/>
-            </w:pPr>
-            <w:r>
-              <w:rPr>
-                <w:rtl w:val="0"/>
-              </w:rPr>
-              <w:t xml:space="preserve">O Sócio e Coordenador terão acesso a uma foto da placa com todos os seus componentes e uma descrição de onde serão posicionados.</w:t>
-            </w:r>
-          </w:p>
-        </w:tc>
-      </w:tr>
-      <w:tr>
-        <w:trPr>
-          <w:trHeight w:val="1020" w:hRule="atLeast"/>
-        </w:trPr>
-        <w:tc>
-          <w:tcPr>
-            <w:shd w:fill="auto" w:val="clear"/>
-            <w:tcMar>
-              <w:top w:w="100.0" w:type="dxa"/>
-              <w:left w:w="100.0" w:type="dxa"/>
-              <w:bottom w:w="100.0" w:type="dxa"/>
-              <w:right w:w="100.0" w:type="dxa"/>
-            </w:tcMar>
-          </w:tcPr>
-          <w:p>
-            <w:pPr>
-              <w:widowControl w:val="0"/>
-              <w:spacing w:line="240" w:lineRule="auto"/>
-              <w:jc w:val="center"/>
-              <w:rPr/>
-            </w:pPr>
-            <w:r>
-              <w:rPr>
-                <w:rtl w:val="0"/>
-              </w:rPr>
-              <w:t xml:space="preserve">23</w:t>
-            </w:r>
-          </w:p>
-        </w:tc>
-        <w:tc>
-          <w:tcPr>
-            <w:tcBorders>
-              <w:top w:color="ff9900" w:space="0" w:sz="4" w:val="single"/>
-              <w:left w:color="ff9900" w:space="0" w:sz="4" w:val="single"/>
-              <w:bottom w:color="ff9900" w:space="0" w:sz="4" w:val="single"/>
-              <w:right w:color="ff9900" w:space="0" w:sz="4" w:val="single"/>
-            </w:tcBorders>
-            <w:tcMar>
-              <w:top w:w="100.0" w:type="dxa"/>
-              <w:left w:w="100.0" w:type="dxa"/>
-              <w:bottom w:w="100.0" w:type="dxa"/>
-              <w:right w:w="100.0" w:type="dxa"/>
-            </w:tcMar>
-            <w:vAlign w:val="top"/>
-          </w:tcPr>
-          <w:p>
-            <w:pPr>
-              <w:widowControl w:val="0"/>
-              <w:spacing w:line="240" w:lineRule="auto"/>
-              <w:rPr/>
-            </w:pPr>
-            <w:r>
-              <w:rPr>
-                <w:rtl w:val="0"/>
-              </w:rPr>
-              <w:t xml:space="preserve">Versionamento de Produto</w:t>
-            </w:r>
-          </w:p>
-        </w:tc>
-        <w:tc>
-          <w:tcPr>
-            <w:shd w:fill="auto" w:val="clear"/>
-            <w:tcMar>
-              <w:top w:w="100.0" w:type="dxa"/>
-              <w:left w:w="100.0" w:type="dxa"/>
-              <w:bottom w:w="100.0" w:type="dxa"/>
-              <w:right w:w="100.0" w:type="dxa"/>
-            </w:tcMar>
-          </w:tcPr>
-          <w:p>
-            <w:pPr>
-              <w:widowControl w:val="0"/>
-              <w:spacing w:after="200" w:line="240" w:lineRule="auto"/>
-              <w:rPr/>
-            </w:pPr>
-            <w:r>
-              <w:rPr>
-                <w:rtl w:val="0"/>
-              </w:rPr>
-              <w:t xml:space="preserve">O sistema deve oferecer a possibilidade da criação de uma nova instância de produto partindo de uma já existente. </w:t>
-            </w:r>
-          </w:p>
-          <w:p>
-            <w:pPr>
-              <w:widowControl w:val="0"/>
-              <w:spacing w:after="200" w:line="240" w:lineRule="auto"/>
-              <w:rPr/>
-            </w:pPr>
-            <w:r>
-              <w:rPr>
-                <w:rtl w:val="0"/>
-              </w:rPr>
-              <w:t xml:space="preserve">Esta operação deve ser confirmada e criará somente uma instância aproveitando o cadastro do produto origem.</w:t>
-            </w:r>
-          </w:p>
-          <w:p>
-            <w:pPr>
-              <w:widowControl w:val="0"/>
-              <w:spacing w:after="200" w:line="240" w:lineRule="auto"/>
-              <w:rPr/>
-            </w:pPr>
-            <w:r>
-              <w:rPr>
-                <w:rtl w:val="0"/>
-              </w:rPr>
-              <w:t xml:space="preserve">Ao realizar essa operação o código do produto deverá permanecer o mesmo, alterando apenas o campo da versão ao qual responde. Permitindo também incluir ou retirar peças de sua descrição.</w:t>
-            </w:r>
-          </w:p>
-        </w:tc>
-      </w:tr>
-      <w:tr>
-        <w:trPr>
-          <w:trHeight w:val="741" w:hRule="atLeast"/>
-        </w:trPr>
-        <w:tc>
-          <w:tcPr>
-            <w:shd w:fill="auto" w:val="clear"/>
-            <w:tcMar>
-              <w:top w:w="100.0" w:type="dxa"/>
-              <w:left w:w="100.0" w:type="dxa"/>
-              <w:bottom w:w="100.0" w:type="dxa"/>
-              <w:right w:w="100.0" w:type="dxa"/>
-            </w:tcMar>
-          </w:tcPr>
-          <w:p>
-            <w:pPr>
-              <w:widowControl w:val="0"/>
-              <w:spacing w:line="240" w:lineRule="auto"/>
-              <w:jc w:val="center"/>
-              <w:rPr/>
-            </w:pPr>
-            <w:r>
-              <w:rPr>
-                <w:rtl w:val="0"/>
-              </w:rPr>
-              <w:t xml:space="preserve">24</w:t>
-            </w:r>
-          </w:p>
-        </w:tc>
-        <w:tc>
-          <w:tcPr>
-            <w:shd w:fill="auto" w:val="clear"/>
-            <w:tcMar>
-              <w:top w:w="100.0" w:type="dxa"/>
-              <w:left w:w="100.0" w:type="dxa"/>
-              <w:bottom w:w="100.0" w:type="dxa"/>
-              <w:right w:w="100.0" w:type="dxa"/>
-            </w:tcMar>
-          </w:tcPr>
-          <w:p>
-            <w:pPr>
-              <w:widowControl w:val="0"/>
-              <w:spacing w:line="240" w:lineRule="auto"/>
-              <w:rPr/>
-            </w:pPr>
-            <w:r>
-              <w:rPr>
-                <w:rtl w:val="0"/>
-              </w:rPr>
-              <w:t xml:space="preserve">Controle de estoque</w:t>
-            </w:r>
-          </w:p>
-        </w:tc>
-        <w:tc>
-          <w:tcPr>
-            <w:shd w:fill="auto" w:val="clear"/>
-            <w:tcMar>
-              <w:top w:w="100.0" w:type="dxa"/>
-              <w:left w:w="100.0" w:type="dxa"/>
-              <w:bottom w:w="100.0" w:type="dxa"/>
-              <w:right w:w="100.0" w:type="dxa"/>
-            </w:tcMar>
-          </w:tcPr>
-          <w:p>
-            <w:pPr>
-              <w:widowControl w:val="0"/>
-              <w:spacing w:after="200" w:line="240" w:lineRule="auto"/>
-              <w:rPr/>
-            </w:pPr>
-            <w:r>
-              <w:rPr>
-                <w:rtl w:val="0"/>
-              </w:rPr>
-              <w:t xml:space="preserve">O Sistema deve armazenar a quantidade de peças em estoque que sobraram de montagens anteriores.</w:t>
-            </w:r>
-          </w:p>
-          <w:p>
-            <w:pPr>
-              <w:widowControl w:val="0"/>
-              <w:spacing w:after="200" w:line="240" w:lineRule="auto"/>
-              <w:rPr/>
-            </w:pPr>
-            <w:r>
-              <w:rPr>
-                <w:rtl w:val="0"/>
-              </w:rPr>
-              <w:t xml:space="preserve">Caso algum componente seja afetado durante a produção, essas peças podem ser utilizadas para a montagem do produto.</w:t>
-            </w:r>
-          </w:p>
-        </w:tc>
-      </w:tr>
-      <w:tr>
-        <w:trPr>
-          <w:trHeight w:val="741" w:hRule="atLeast"/>
-        </w:trPr>
-        <w:tc>
-          <w:tcPr>
-            <w:shd w:fill="auto" w:val="clear"/>
-            <w:tcMar>
-              <w:top w:w="100.0" w:type="dxa"/>
-              <w:left w:w="100.0" w:type="dxa"/>
-              <w:bottom w:w="100.0" w:type="dxa"/>
-              <w:right w:w="100.0" w:type="dxa"/>
-            </w:tcMar>
-          </w:tcPr>
-          <w:p>
-            <w:pPr>
-              <w:widowControl w:val="0"/>
-              <w:spacing w:line="240" w:lineRule="auto"/>
-              <w:jc w:val="center"/>
-              <w:rPr/>
-            </w:pPr>
-            <w:r>
-              <w:rPr>
-                <w:rtl w:val="0"/>
-              </w:rPr>
-              <w:t xml:space="preserve">25</w:t>
             </w:r>
           </w:p>
         </w:tc>
@@ -2726,7 +2006,7 @@
       </w:r>
     </w:p>
     <w:sectPr>
-      <w:pgSz w:h="16838" w:w="11906"/>
+      <w:pgSz w:h="16838" w:w="11906" w:orient="portrait"/>
       <w:pgMar w:bottom="850" w:top="850" w:left="850" w:right="1440" w:header="0" w:footer="720"/>
       <w:pgNumType w:start="1"/>
     </w:sectPr>
@@ -3066,226 +2346,6 @@
       </w:rPr>
     </w:lvl>
   </w:abstractNum>
-  <w:abstractNum w:abstractNumId="4">
-    <w:lvl w:ilvl="0">
-      <w:start w:val="1"/>
-      <w:numFmt w:val="bullet"/>
-      <w:lvlText w:val="●"/>
-      <w:lvlJc w:val="left"/>
-      <w:pPr>
-        <w:ind w:left="720" w:hanging="360"/>
-      </w:pPr>
-      <w:rPr>
-        <w:u w:val="none"/>
-      </w:rPr>
-    </w:lvl>
-    <w:lvl w:ilvl="1">
-      <w:start w:val="1"/>
-      <w:numFmt w:val="bullet"/>
-      <w:lvlText w:val="○"/>
-      <w:lvlJc w:val="left"/>
-      <w:pPr>
-        <w:ind w:left="1440" w:hanging="360"/>
-      </w:pPr>
-      <w:rPr>
-        <w:u w:val="none"/>
-      </w:rPr>
-    </w:lvl>
-    <w:lvl w:ilvl="2">
-      <w:start w:val="1"/>
-      <w:numFmt w:val="bullet"/>
-      <w:lvlText w:val="■"/>
-      <w:lvlJc w:val="left"/>
-      <w:pPr>
-        <w:ind w:left="2160" w:hanging="360"/>
-      </w:pPr>
-      <w:rPr>
-        <w:u w:val="none"/>
-      </w:rPr>
-    </w:lvl>
-    <w:lvl w:ilvl="3">
-      <w:start w:val="1"/>
-      <w:numFmt w:val="bullet"/>
-      <w:lvlText w:val="●"/>
-      <w:lvlJc w:val="left"/>
-      <w:pPr>
-        <w:ind w:left="2880" w:hanging="360"/>
-      </w:pPr>
-      <w:rPr>
-        <w:u w:val="none"/>
-      </w:rPr>
-    </w:lvl>
-    <w:lvl w:ilvl="4">
-      <w:start w:val="1"/>
-      <w:numFmt w:val="bullet"/>
-      <w:lvlText w:val="○"/>
-      <w:lvlJc w:val="left"/>
-      <w:pPr>
-        <w:ind w:left="3600" w:hanging="360"/>
-      </w:pPr>
-      <w:rPr>
-        <w:u w:val="none"/>
-      </w:rPr>
-    </w:lvl>
-    <w:lvl w:ilvl="5">
-      <w:start w:val="1"/>
-      <w:numFmt w:val="bullet"/>
-      <w:lvlText w:val="■"/>
-      <w:lvlJc w:val="left"/>
-      <w:pPr>
-        <w:ind w:left="4320" w:hanging="360"/>
-      </w:pPr>
-      <w:rPr>
-        <w:u w:val="none"/>
-      </w:rPr>
-    </w:lvl>
-    <w:lvl w:ilvl="6">
-      <w:start w:val="1"/>
-      <w:numFmt w:val="bullet"/>
-      <w:lvlText w:val="●"/>
-      <w:lvlJc w:val="left"/>
-      <w:pPr>
-        <w:ind w:left="5040" w:hanging="360"/>
-      </w:pPr>
-      <w:rPr>
-        <w:u w:val="none"/>
-      </w:rPr>
-    </w:lvl>
-    <w:lvl w:ilvl="7">
-      <w:start w:val="1"/>
-      <w:numFmt w:val="bullet"/>
-      <w:lvlText w:val="○"/>
-      <w:lvlJc w:val="left"/>
-      <w:pPr>
-        <w:ind w:left="5760" w:hanging="360"/>
-      </w:pPr>
-      <w:rPr>
-        <w:u w:val="none"/>
-      </w:rPr>
-    </w:lvl>
-    <w:lvl w:ilvl="8">
-      <w:start w:val="1"/>
-      <w:numFmt w:val="bullet"/>
-      <w:lvlText w:val="■"/>
-      <w:lvlJc w:val="left"/>
-      <w:pPr>
-        <w:ind w:left="6480" w:hanging="360"/>
-      </w:pPr>
-      <w:rPr>
-        <w:u w:val="none"/>
-      </w:rPr>
-    </w:lvl>
-  </w:abstractNum>
-  <w:abstractNum w:abstractNumId="5">
-    <w:lvl w:ilvl="0">
-      <w:start w:val="1"/>
-      <w:numFmt w:val="bullet"/>
-      <w:lvlText w:val="●"/>
-      <w:lvlJc w:val="left"/>
-      <w:pPr>
-        <w:ind w:left="720" w:hanging="360"/>
-      </w:pPr>
-      <w:rPr>
-        <w:u w:val="none"/>
-      </w:rPr>
-    </w:lvl>
-    <w:lvl w:ilvl="1">
-      <w:start w:val="1"/>
-      <w:numFmt w:val="bullet"/>
-      <w:lvlText w:val="○"/>
-      <w:lvlJc w:val="left"/>
-      <w:pPr>
-        <w:ind w:left="1440" w:hanging="360"/>
-      </w:pPr>
-      <w:rPr>
-        <w:u w:val="none"/>
-      </w:rPr>
-    </w:lvl>
-    <w:lvl w:ilvl="2">
-      <w:start w:val="1"/>
-      <w:numFmt w:val="bullet"/>
-      <w:lvlText w:val="■"/>
-      <w:lvlJc w:val="left"/>
-      <w:pPr>
-        <w:ind w:left="2160" w:hanging="360"/>
-      </w:pPr>
-      <w:rPr>
-        <w:u w:val="none"/>
-      </w:rPr>
-    </w:lvl>
-    <w:lvl w:ilvl="3">
-      <w:start w:val="1"/>
-      <w:numFmt w:val="bullet"/>
-      <w:lvlText w:val="●"/>
-      <w:lvlJc w:val="left"/>
-      <w:pPr>
-        <w:ind w:left="2880" w:hanging="360"/>
-      </w:pPr>
-      <w:rPr>
-        <w:u w:val="none"/>
-      </w:rPr>
-    </w:lvl>
-    <w:lvl w:ilvl="4">
-      <w:start w:val="1"/>
-      <w:numFmt w:val="bullet"/>
-      <w:lvlText w:val="○"/>
-      <w:lvlJc w:val="left"/>
-      <w:pPr>
-        <w:ind w:left="3600" w:hanging="360"/>
-      </w:pPr>
-      <w:rPr>
-        <w:u w:val="none"/>
-      </w:rPr>
-    </w:lvl>
-    <w:lvl w:ilvl="5">
-      <w:start w:val="1"/>
-      <w:numFmt w:val="bullet"/>
-      <w:lvlText w:val="■"/>
-      <w:lvlJc w:val="left"/>
-      <w:pPr>
-        <w:ind w:left="4320" w:hanging="360"/>
-      </w:pPr>
-      <w:rPr>
-        <w:u w:val="none"/>
-      </w:rPr>
-    </w:lvl>
-    <w:lvl w:ilvl="6">
-      <w:start w:val="1"/>
-      <w:numFmt w:val="bullet"/>
-      <w:lvlText w:val="●"/>
-      <w:lvlJc w:val="left"/>
-      <w:pPr>
-        <w:ind w:left="5040" w:hanging="360"/>
-      </w:pPr>
-      <w:rPr>
-        <w:u w:val="none"/>
-      </w:rPr>
-    </w:lvl>
-    <w:lvl w:ilvl="7">
-      <w:start w:val="1"/>
-      <w:numFmt w:val="bullet"/>
-      <w:lvlText w:val="○"/>
-      <w:lvlJc w:val="left"/>
-      <w:pPr>
-        <w:ind w:left="5760" w:hanging="360"/>
-      </w:pPr>
-      <w:rPr>
-        <w:u w:val="none"/>
-      </w:rPr>
-    </w:lvl>
-    <w:lvl w:ilvl="8">
-      <w:start w:val="1"/>
-      <w:numFmt w:val="bullet"/>
-      <w:lvlText w:val="■"/>
-      <w:lvlJc w:val="left"/>
-      <w:pPr>
-        <w:ind w:left="6480" w:hanging="360"/>
-      </w:pPr>
-      <w:rPr>
-        <w:u w:val="none"/>
-      </w:rPr>
-    </w:lvl>
-  </w:abstractNum>
   <w:num w:numId="1">
     <w:abstractNumId w:val="1"/>
   </w:num>
@@ -3294,12 +2354,6 @@
   </w:num>
   <w:num w:numId="3">
     <w:abstractNumId w:val="3"/>
-  </w:num>
-  <w:num w:numId="4">
-    <w:abstractNumId w:val="4"/>
-  </w:num>
-  <w:num w:numId="5">
-    <w:abstractNumId w:val="5"/>
   </w:num>
 </w:numbering>
 </file>
@@ -4246,7 +3300,7 @@
 
 <file path=customXML/item1.xml><?xml version="1.0" encoding="utf-8"?>
 <go:gDocsCustomXmlDataStorage xmlns:go="http://customooxmlschemas.google.com/" xmlns:r="http://schemas.openxmlformats.org/officeDocument/2006/relationships">
-  <go:docsCustomData xmlns:go="http://customooxmlschemas.google.com/" roundtripDataSignature="AMtx7miN96T4j/Ghro41/cKKVjizRP7FYg==">AMUW2mWMtliEv/N9vJ1pkuT2JcZoQ0EmfYoZieKwrq6eDwB7sKw3XwAB/Zt+GhiGPAuQO8ph9JM4PQnk9oeRwcibnuHvs3gwN8A/WjDgskuzpVRpSh3WDAwbc9rT1CS53UuEwSVFaWr3</go:docsCustomData>
+  <go:docsCustomData xmlns:go="http://customooxmlschemas.google.com/" roundtripDataSignature="AMtx7miN96T4j/Ghro41/cKKVjizRP7FYg==">AMUW2mWe+HYeXQYUwEtMMGg37GiPbuaAV7q8RHb0FFER0wi6eVgRKhjoiweWBaCqWqgsMWAyKkbpAkX6iZOaFI7anBzyeeyz593GSs2xqV6nBFqnj4Kn5UV1R1Sg/RWMJS2kfEyVQxyH</go:docsCustomData>
 </go:gDocsCustomXmlDataStorage>
 </file>
 
